--- a/Practica01 – Consumo de APIs en la nube.docx
+++ b/Practica01 – Consumo de APIs en la nube.docx
@@ -1,6 +1,6 @@
 
 <file path=word/document.xml><?xml version="1.0" encoding="utf-8"?>
-<w:document xmlns:wpc="http://schemas.microsoft.com/office/word/2010/wordprocessingCanvas" xmlns:cx="http://schemas.microsoft.com/office/drawing/2014/chartex" xmlns:cx1="http://schemas.microsoft.com/office/drawing/2015/9/8/chartex" xmlns:mc="http://schemas.openxmlformats.org/markup-compatibility/2006" xmlns:o="urn:schemas-microsoft-com:office:office" xmlns:r="http://schemas.openxmlformats.org/officeDocument/2006/relationships" xmlns:m="http://schemas.openxmlformats.org/officeDocument/2006/math" xmlns:v="urn:schemas-microsoft-com:vml" xmlns:wp14="http://schemas.microsoft.com/office/word/2010/wordprocessingDrawing" xmlns:wp="http://schemas.openxmlformats.org/drawingml/2006/wordprocessingDrawing" xmlns:w10="urn:schemas-microsoft-com:office:word" xmlns:w="http://schemas.openxmlformats.org/wordprocessingml/2006/main" xmlns:w14="http://schemas.microsoft.com/office/word/2010/wordml" xmlns:w15="http://schemas.microsoft.com/office/word/2012/wordml" xmlns:w16se="http://schemas.microsoft.com/office/word/2015/wordml/symex" xmlns:wpg="http://schemas.microsoft.com/office/word/2010/wordprocessingGroup" xmlns:wpi="http://schemas.microsoft.com/office/word/2010/wordprocessingInk" xmlns:wne="http://schemas.microsoft.com/office/word/2006/wordml" xmlns:wps="http://schemas.microsoft.com/office/word/2010/wordprocessingShape" mc:Ignorable="w14 w15 w16se wp14">
+<w:document xmlns:wpc="http://schemas.microsoft.com/office/word/2010/wordprocessingCanvas" xmlns:cx="http://schemas.microsoft.com/office/drawing/2014/chartex" xmlns:cx1="http://schemas.microsoft.com/office/drawing/2015/9/8/chartex" xmlns:cx2="http://schemas.microsoft.com/office/drawing/2015/10/21/chartex" xmlns:cx3="http://schemas.microsoft.com/office/drawing/2016/5/9/chartex" xmlns:cx4="http://schemas.microsoft.com/office/drawing/2016/5/10/chartex" xmlns:cx5="http://schemas.microsoft.com/office/drawing/2016/5/11/chartex" xmlns:cx6="http://schemas.microsoft.com/office/drawing/2016/5/12/chartex" xmlns:cx7="http://schemas.microsoft.com/office/drawing/2016/5/13/chartex" xmlns:cx8="http://schemas.microsoft.com/office/drawing/2016/5/14/chartex" xmlns:mc="http://schemas.openxmlformats.org/markup-compatibility/2006" xmlns:aink="http://schemas.microsoft.com/office/drawing/2016/ink" xmlns:am3d="http://schemas.microsoft.com/office/drawing/2017/model3d" xmlns:o="urn:schemas-microsoft-com:office:office" xmlns:r="http://schemas.openxmlformats.org/officeDocument/2006/relationships" xmlns:m="http://schemas.openxmlformats.org/officeDocument/2006/math" xmlns:v="urn:schemas-microsoft-com:vml" xmlns:wp14="http://schemas.microsoft.com/office/word/2010/wordprocessingDrawing" xmlns:wp="http://schemas.openxmlformats.org/drawingml/2006/wordprocessingDrawing" xmlns:w10="urn:schemas-microsoft-com:office:word" xmlns:w="http://schemas.openxmlformats.org/wordprocessingml/2006/main" xmlns:w14="http://schemas.microsoft.com/office/word/2010/wordml" xmlns:w15="http://schemas.microsoft.com/office/word/2012/wordml" xmlns:w16cex="http://schemas.microsoft.com/office/word/2018/wordml/cex" xmlns:w16cid="http://schemas.microsoft.com/office/word/2016/wordml/cid" xmlns:w16="http://schemas.microsoft.com/office/word/2018/wordml" xmlns:w16se="http://schemas.microsoft.com/office/word/2015/wordml/symex" xmlns:wpg="http://schemas.microsoft.com/office/word/2010/wordprocessingGroup" xmlns:wpi="http://schemas.microsoft.com/office/word/2010/wordprocessingInk" xmlns:wne="http://schemas.microsoft.com/office/word/2006/wordml" xmlns:wps="http://schemas.microsoft.com/office/word/2010/wordprocessingShape" mc:Ignorable="w14 w15 w16se w16cid w16 w16cex wp14">
   <w:body>
     <w:tbl>
       <w:tblPr>
@@ -10,11 +10,11 @@
         <w:tblLook w:val="04A0" w:firstRow="1" w:lastRow="0" w:firstColumn="1" w:lastColumn="0" w:noHBand="0" w:noVBand="1"/>
       </w:tblPr>
       <w:tblGrid>
-        <w:gridCol w:w="2179"/>
-        <w:gridCol w:w="427"/>
-        <w:gridCol w:w="664"/>
-        <w:gridCol w:w="1742"/>
-        <w:gridCol w:w="4850"/>
+        <w:gridCol w:w="2128"/>
+        <w:gridCol w:w="488"/>
+        <w:gridCol w:w="663"/>
+        <w:gridCol w:w="1536"/>
+        <w:gridCol w:w="5047"/>
       </w:tblGrid>
       <w:tr>
         <w:trPr>
@@ -23,7 +23,7 @@
         </w:trPr>
         <w:tc>
           <w:tcPr>
-            <w:tcW w:w="2972" w:type="dxa"/>
+            <w:tcW w:w="3279" w:type="dxa"/>
             <w:gridSpan w:val="3"/>
             <w:tcBorders>
               <w:top w:val="single" w:sz="4" w:space="0" w:color="auto"/>
@@ -42,7 +42,6 @@
                 <w:szCs w:val="20"/>
               </w:rPr>
             </w:pPr>
-            <w:bookmarkStart w:id="0" w:name="_GoBack" w:colFirst="2" w:colLast="2"/>
             <w:r>
               <w:rPr>
                 <w:b/>
@@ -52,7 +51,7 @@
                 <w:lang w:val="es-ES" w:eastAsia="es-ES"/>
               </w:rPr>
               <w:drawing>
-                <wp:inline distT="0" distB="0" distL="0" distR="0" wp14:anchorId="1B734105" wp14:editId="2F921ED4">
+                <wp:inline distT="0" distB="0" distL="0" distR="0" wp14:anchorId="723203F4" wp14:editId="03CE9018">
                   <wp:extent cx="1794164" cy="484424"/>
                   <wp:effectExtent l="0" t="0" r="0" b="0"/>
                   <wp:docPr id="4" name="Imagen 4"/>
@@ -67,7 +66,7 @@
                           <pic:cNvPicPr/>
                         </pic:nvPicPr>
                         <pic:blipFill>
-                          <a:blip r:embed="rId6">
+                          <a:blip r:embed="rId7">
                             <a:extLst>
                               <a:ext uri="{28A0092B-C50C-407E-A947-70E740481C1C}">
                                 <a14:useLocalDpi xmlns:a14="http://schemas.microsoft.com/office/drawing/2010/main" val="0"/>
@@ -97,7 +96,7 @@
         </w:tc>
         <w:tc>
           <w:tcPr>
-            <w:tcW w:w="6889" w:type="dxa"/>
+            <w:tcW w:w="6583" w:type="dxa"/>
             <w:gridSpan w:val="2"/>
             <w:tcBorders>
               <w:top w:val="single" w:sz="4" w:space="0" w:color="auto"/>
@@ -164,7 +163,7 @@
         </w:trPr>
         <w:tc>
           <w:tcPr>
-            <w:tcW w:w="4818" w:type="dxa"/>
+            <w:tcW w:w="4815" w:type="dxa"/>
             <w:gridSpan w:val="4"/>
             <w:tcBorders>
               <w:top w:val="single" w:sz="4" w:space="0" w:color="auto"/>
@@ -196,11 +195,14 @@
               </w:rPr>
               <w:t>:</w:t>
             </w:r>
+            <w:r>
+              <w:t xml:space="preserve"> ING. DE SISTEMAS</w:t>
+            </w:r>
           </w:p>
         </w:tc>
         <w:tc>
           <w:tcPr>
-            <w:tcW w:w="5043" w:type="dxa"/>
+            <w:tcW w:w="5047" w:type="dxa"/>
             <w:tcBorders>
               <w:top w:val="single" w:sz="4" w:space="0" w:color="auto"/>
             </w:tcBorders>
@@ -230,6 +232,17 @@
                 <w:lang w:val="es-EC"/>
               </w:rPr>
               <w:t>:</w:t>
+            </w:r>
+            <w:r>
+              <w:rPr>
+                <w:sz w:val="20"/>
+                <w:szCs w:val="20"/>
+                <w:lang w:val="es-EC"/>
+              </w:rPr>
+              <w:t xml:space="preserve"> </w:t>
+            </w:r>
+            <w:r>
+              <w:t>APLICACIONES DISRTIBUIDAS</w:t>
             </w:r>
           </w:p>
         </w:tc>
@@ -241,7 +254,7 @@
         </w:trPr>
         <w:tc>
           <w:tcPr>
-            <w:tcW w:w="1891" w:type="dxa"/>
+            <w:tcW w:w="2128" w:type="dxa"/>
           </w:tcPr>
           <w:p>
             <w:pPr>
@@ -272,7 +285,7 @@
         </w:tc>
         <w:tc>
           <w:tcPr>
-            <w:tcW w:w="405" w:type="dxa"/>
+            <w:tcW w:w="488" w:type="dxa"/>
           </w:tcPr>
           <w:p>
             <w:pPr>
@@ -283,11 +296,19 @@
                 <w:lang w:val="es-EC"/>
               </w:rPr>
             </w:pPr>
+            <w:r>
+              <w:rPr>
+                <w:sz w:val="20"/>
+                <w:szCs w:val="20"/>
+                <w:lang w:val="es-EC"/>
+              </w:rPr>
+              <w:t>1</w:t>
+            </w:r>
           </w:p>
         </w:tc>
         <w:tc>
           <w:tcPr>
-            <w:tcW w:w="7565" w:type="dxa"/>
+            <w:tcW w:w="7246" w:type="dxa"/>
             <w:gridSpan w:val="3"/>
           </w:tcPr>
           <w:p>
@@ -315,6 +336,12 @@
                 <w:lang w:val="es-EC"/>
               </w:rPr>
               <w:t>:</w:t>
+            </w:r>
+            <w:r>
+              <w:rPr>
+                <w:lang w:val="es-EC"/>
+              </w:rPr>
+              <w:t xml:space="preserve"> Consumo de APIs web (plataformas en la nube)</w:t>
             </w:r>
           </w:p>
         </w:tc>
@@ -349,6 +376,66 @@
               <w:t>OBJETIVO ALCANZADO:</w:t>
             </w:r>
           </w:p>
+          <w:p>
+            <w:pPr>
+              <w:jc w:val="left"/>
+              <w:rPr>
+                <w:lang w:val="es-EC"/>
+              </w:rPr>
+            </w:pPr>
+            <w:r>
+              <w:rPr>
+                <w:lang w:val="es-EC"/>
+              </w:rPr>
+              <w:t>Conocer las arquitecturas y patrones arquitectónicos web para el diseño de aplicaciones web</w:t>
+            </w:r>
+            <w:r>
+              <w:rPr>
+                <w:lang w:val="es-EC"/>
+              </w:rPr>
+              <w:t>.</w:t>
+            </w:r>
+          </w:p>
+          <w:p>
+            <w:pPr>
+              <w:jc w:val="left"/>
+              <w:rPr>
+                <w:lang w:val="es-EC"/>
+              </w:rPr>
+            </w:pPr>
+            <w:r>
+              <w:rPr>
+                <w:lang w:val="es-EC"/>
+              </w:rPr>
+              <w:t>Interactuar con servicios web de plataformas en la nube</w:t>
+            </w:r>
+            <w:r>
+              <w:rPr>
+                <w:lang w:val="es-EC"/>
+              </w:rPr>
+              <w:t>.</w:t>
+            </w:r>
+          </w:p>
+          <w:p>
+            <w:pPr>
+              <w:jc w:val="left"/>
+              <w:rPr>
+                <w:lang w:val="es-EC"/>
+              </w:rPr>
+            </w:pPr>
+            <w:r>
+              <w:rPr>
+                <w:lang w:val="es-EC"/>
+              </w:rPr>
+              <w:t>Consumir una API y interactuar con ella en html, Bootstrap y javascript</w:t>
+            </w:r>
+            <w:r>
+              <w:rPr>
+                <w:lang w:val="es-EC"/>
+              </w:rPr>
+              <w:t>.</w:t>
+            </w:r>
+          </w:p>
         </w:tc>
       </w:tr>
       <w:tr>
@@ -395,20 +482,24 @@
           </w:tcPr>
           <w:p>
             <w:pPr>
+              <w:pStyle w:val="Prrafodelista"/>
+              <w:numPr>
+                <w:ilvl w:val="0"/>
+                <w:numId w:val="2"/>
+              </w:numPr>
               <w:jc w:val="left"/>
               <w:rPr>
                 <w:b/>
                 <w:sz w:val="20"/>
                 <w:szCs w:val="20"/>
-              </w:rPr>
-            </w:pPr>
-            <w:r>
-              <w:rPr>
-                <w:b/>
-                <w:sz w:val="20"/>
-                <w:szCs w:val="20"/>
-              </w:rPr>
-              <w:t>1.</w:t>
+                <w:lang w:val="es-EC"/>
+              </w:rPr>
+            </w:pPr>
+            <w:r>
+              <w:rPr>
+                <w:lang w:val="es-EC"/>
+              </w:rPr>
+              <w:t>Identificar gráficamente la arquitectura web de la aplicación a desarrollar.</w:t>
             </w:r>
           </w:p>
         </w:tc>
@@ -425,20 +516,151 @@
           </w:tcPr>
           <w:p>
             <w:pPr>
+              <w:pStyle w:val="Prrafodelista"/>
+              <w:numPr>
+                <w:ilvl w:val="0"/>
+                <w:numId w:val="2"/>
+              </w:numPr>
               <w:jc w:val="left"/>
               <w:rPr>
                 <w:b/>
-                <w:sz w:val="20"/>
-                <w:szCs w:val="20"/>
-              </w:rPr>
-            </w:pPr>
-            <w:r>
-              <w:rPr>
-                <w:b/>
-                <w:sz w:val="20"/>
-                <w:szCs w:val="20"/>
-              </w:rPr>
-              <w:t>2.</w:t>
+                <w:lang w:val="es-EC"/>
+              </w:rPr>
+            </w:pPr>
+            <w:r>
+              <w:rPr>
+                <w:b/>
+                <w:lang w:val="es-EC"/>
+              </w:rPr>
+              <w:t>Generar una llave para consumir los servicios web de la API (opcional, depende de la API seleccionada).</w:t>
+            </w:r>
+          </w:p>
+          <w:p>
+            <w:pPr>
+              <w:pStyle w:val="Prrafodelista"/>
+              <w:numPr>
+                <w:ilvl w:val="0"/>
+                <w:numId w:val="1"/>
+              </w:numPr>
+              <w:jc w:val="left"/>
+              <w:rPr>
+                <w:rStyle w:val="Hipervnculo"/>
+                <w:color w:val="auto"/>
+                <w:u w:val="none"/>
+                <w:lang w:val="es-EC"/>
+              </w:rPr>
+            </w:pPr>
+            <w:r>
+              <w:rPr>
+                <w:lang w:val="es-EC"/>
+              </w:rPr>
+              <w:t xml:space="preserve">La API que use fue de noticias llamado “NEWSAPI” y su pagina es </w:t>
+            </w:r>
+            <w:hyperlink r:id="rId8" w:history="1">
+              <w:r>
+                <w:rPr>
+                  <w:rStyle w:val="Hipervnculo"/>
+                  <w:lang w:val="es-EC"/>
+                </w:rPr>
+                <w:t>https://newsapi.org/</w:t>
+              </w:r>
+            </w:hyperlink>
+            <w:r>
+              <w:rPr>
+                <w:rStyle w:val="Hipervnculo"/>
+                <w:lang w:val="es-EC"/>
+              </w:rPr>
+              <w:t xml:space="preserve"> </w:t>
+            </w:r>
+          </w:p>
+          <w:p>
+            <w:pPr>
+              <w:pStyle w:val="Prrafodelista"/>
+              <w:numPr>
+                <w:ilvl w:val="0"/>
+                <w:numId w:val="1"/>
+              </w:numPr>
+              <w:jc w:val="left"/>
+              <w:rPr>
+                <w:lang w:val="es-EC"/>
+              </w:rPr>
+            </w:pPr>
+            <w:r>
+              <w:rPr>
+                <w:lang w:val="es-EC"/>
+              </w:rPr>
+              <w:t>Para poder hacer uso de esta API hay que registrarse y decir c</w:t>
+            </w:r>
+            <w:r>
+              <w:rPr>
+                <w:lang w:val="es-EC"/>
+              </w:rPr>
+              <w:t>ual es nuestro rol, para mi caso puse como Desarrollador.</w:t>
+            </w:r>
+          </w:p>
+          <w:p>
+            <w:pPr>
+              <w:pStyle w:val="Prrafodelista"/>
+              <w:jc w:val="left"/>
+              <w:rPr>
+                <w:lang w:val="es-EC"/>
+              </w:rPr>
+            </w:pPr>
+            <w:r>
+              <w:rPr>
+                <w:noProof/>
+              </w:rPr>
+              <w:drawing>
+                <wp:inline distT="0" distB="0" distL="0" distR="0" wp14:anchorId="24EAB62B" wp14:editId="09A096FB">
+                  <wp:extent cx="4533900" cy="5309632"/>
+                  <wp:effectExtent l="0" t="0" r="0" b="5715"/>
+                  <wp:docPr id="2" name="Imagen 2"/>
+                  <wp:cNvGraphicFramePr>
+                    <a:graphicFrameLocks xmlns:a="http://schemas.openxmlformats.org/drawingml/2006/main" noChangeAspect="1"/>
+                  </wp:cNvGraphicFramePr>
+                  <a:graphic xmlns:a="http://schemas.openxmlformats.org/drawingml/2006/main">
+                    <a:graphicData uri="http://schemas.openxmlformats.org/drawingml/2006/picture">
+                      <pic:pic xmlns:pic="http://schemas.openxmlformats.org/drawingml/2006/picture">
+                        <pic:nvPicPr>
+                          <pic:cNvPr id="1" name=""/>
+                          <pic:cNvPicPr/>
+                        </pic:nvPicPr>
+                        <pic:blipFill>
+                          <a:blip r:embed="rId9"/>
+                          <a:stretch>
+                            <a:fillRect/>
+                          </a:stretch>
+                        </pic:blipFill>
+                        <pic:spPr>
+                          <a:xfrm>
+                            <a:off x="0" y="0"/>
+                            <a:ext cx="4546616" cy="5324523"/>
+                          </a:xfrm>
+                          <a:prstGeom prst="rect">
+                            <a:avLst/>
+                          </a:prstGeom>
+                        </pic:spPr>
+                      </pic:pic>
+                    </a:graphicData>
+                  </a:graphic>
+                </wp:inline>
+              </w:drawing>
+            </w:r>
+          </w:p>
+          <w:p>
+            <w:pPr>
+              <w:pStyle w:val="Prrafodelista"/>
+              <w:jc w:val="left"/>
+              <w:rPr>
+                <w:lang w:val="es-EC"/>
+              </w:rPr>
+            </w:pPr>
+            <w:r>
+              <w:rPr>
+                <w:lang w:val="es-EC"/>
+              </w:rPr>
+              <w:lastRenderedPageBreak/>
+              <w:t xml:space="preserve"> </w:t>
             </w:r>
           </w:p>
         </w:tc>
@@ -455,20 +677,78 @@
           </w:tcPr>
           <w:p>
             <w:pPr>
+              <w:pStyle w:val="Prrafodelista"/>
+              <w:numPr>
+                <w:ilvl w:val="0"/>
+                <w:numId w:val="2"/>
+              </w:numPr>
               <w:jc w:val="left"/>
               <w:rPr>
                 <w:b/>
-                <w:sz w:val="20"/>
-                <w:szCs w:val="20"/>
-              </w:rPr>
-            </w:pPr>
-            <w:r>
-              <w:rPr>
-                <w:b/>
-                <w:sz w:val="20"/>
-                <w:szCs w:val="20"/>
-              </w:rPr>
-              <w:t>3.</w:t>
+                <w:lang w:val="es-EC"/>
+              </w:rPr>
+            </w:pPr>
+            <w:r>
+              <w:rPr>
+                <w:b/>
+                <w:lang w:val="es-EC"/>
+              </w:rPr>
+              <w:lastRenderedPageBreak/>
+              <w:t>Crear un repositorio en GitHub con el nombre “Practica01 – Consumo de APIs en la nube”</w:t>
+            </w:r>
+          </w:p>
+          <w:p>
+            <w:pPr>
+              <w:jc w:val="left"/>
+              <w:rPr>
+                <w:b/>
+                <w:sz w:val="20"/>
+                <w:szCs w:val="20"/>
+                <w:lang w:val="es-EC"/>
+              </w:rPr>
+            </w:pPr>
+            <w:r>
+              <w:rPr>
+                <w:b/>
+                <w:noProof/>
+                <w:sz w:val="20"/>
+                <w:szCs w:val="20"/>
+              </w:rPr>
+              <w:drawing>
+                <wp:inline distT="0" distB="0" distL="0" distR="0" wp14:anchorId="675498DE" wp14:editId="048D2B5D">
+                  <wp:extent cx="5958840" cy="3008850"/>
+                  <wp:effectExtent l="0" t="0" r="3810" b="1270"/>
+                  <wp:docPr id="3" name="Imagen 3"/>
+                  <wp:cNvGraphicFramePr>
+                    <a:graphicFrameLocks xmlns:a="http://schemas.openxmlformats.org/drawingml/2006/main" noChangeAspect="1"/>
+                  </wp:cNvGraphicFramePr>
+                  <a:graphic xmlns:a="http://schemas.openxmlformats.org/drawingml/2006/main">
+                    <a:graphicData uri="http://schemas.openxmlformats.org/drawingml/2006/picture">
+                      <pic:pic xmlns:pic="http://schemas.openxmlformats.org/drawingml/2006/picture">
+                        <pic:nvPicPr>
+                          <pic:cNvPr id="1" name=""/>
+                          <pic:cNvPicPr/>
+                        </pic:nvPicPr>
+                        <pic:blipFill>
+                          <a:blip r:embed="rId10"/>
+                          <a:stretch>
+                            <a:fillRect/>
+                          </a:stretch>
+                        </pic:blipFill>
+                        <pic:spPr>
+                          <a:xfrm>
+                            <a:off x="0" y="0"/>
+                            <a:ext cx="5969240" cy="3014101"/>
+                          </a:xfrm>
+                          <a:prstGeom prst="rect">
+                            <a:avLst/>
+                          </a:prstGeom>
+                        </pic:spPr>
+                      </pic:pic>
+                    </a:graphicData>
+                  </a:graphic>
+                </wp:inline>
+              </w:drawing>
             </w:r>
           </w:p>
         </w:tc>
@@ -485,20 +765,77 @@
           </w:tcPr>
           <w:p>
             <w:pPr>
+              <w:pStyle w:val="Prrafodelista"/>
+              <w:numPr>
+                <w:ilvl w:val="0"/>
+                <w:numId w:val="2"/>
+              </w:numPr>
               <w:jc w:val="left"/>
               <w:rPr>
                 <w:b/>
-                <w:sz w:val="20"/>
-                <w:szCs w:val="20"/>
-              </w:rPr>
-            </w:pPr>
-            <w:r>
-              <w:rPr>
-                <w:b/>
-                <w:sz w:val="20"/>
-                <w:szCs w:val="20"/>
-              </w:rPr>
-              <w:t>4.</w:t>
+                <w:lang w:val="es-EC"/>
+              </w:rPr>
+            </w:pPr>
+            <w:r>
+              <w:rPr>
+                <w:b/>
+                <w:lang w:val="es-EC"/>
+              </w:rPr>
+              <w:t>Desarrollar una aplicación con HTML + CSS + Javascript + Web Services para buscar información y visualizar toda la información disponible a través de la API.</w:t>
+            </w:r>
+          </w:p>
+          <w:p>
+            <w:pPr>
+              <w:jc w:val="left"/>
+              <w:rPr>
+                <w:b/>
+                <w:sz w:val="20"/>
+                <w:szCs w:val="20"/>
+                <w:lang w:val="es-EC"/>
+              </w:rPr>
+            </w:pPr>
+            <w:r>
+              <w:rPr>
+                <w:b/>
+                <w:noProof/>
+                <w:sz w:val="20"/>
+                <w:szCs w:val="20"/>
+              </w:rPr>
+              <w:drawing>
+                <wp:inline distT="0" distB="0" distL="0" distR="0" wp14:anchorId="2204D925" wp14:editId="2F0B1EC9">
+                  <wp:extent cx="2534004" cy="1457528"/>
+                  <wp:effectExtent l="0" t="0" r="0" b="0"/>
+                  <wp:docPr id="5" name="Imagen 5"/>
+                  <wp:cNvGraphicFramePr>
+                    <a:graphicFrameLocks xmlns:a="http://schemas.openxmlformats.org/drawingml/2006/main" noChangeAspect="1"/>
+                  </wp:cNvGraphicFramePr>
+                  <a:graphic xmlns:a="http://schemas.openxmlformats.org/drawingml/2006/main">
+                    <a:graphicData uri="http://schemas.openxmlformats.org/drawingml/2006/picture">
+                      <pic:pic xmlns:pic="http://schemas.openxmlformats.org/drawingml/2006/picture">
+                        <pic:nvPicPr>
+                          <pic:cNvPr id="1" name=""/>
+                          <pic:cNvPicPr/>
+                        </pic:nvPicPr>
+                        <pic:blipFill>
+                          <a:blip r:embed="rId11"/>
+                          <a:stretch>
+                            <a:fillRect/>
+                          </a:stretch>
+                        </pic:blipFill>
+                        <pic:spPr>
+                          <a:xfrm>
+                            <a:off x="0" y="0"/>
+                            <a:ext cx="2534004" cy="1457528"/>
+                          </a:xfrm>
+                          <a:prstGeom prst="rect">
+                            <a:avLst/>
+                          </a:prstGeom>
+                        </pic:spPr>
+                      </pic:pic>
+                    </a:graphicData>
+                  </a:graphic>
+                </wp:inline>
+              </w:drawing>
             </w:r>
           </w:p>
         </w:tc>
@@ -515,20 +852,25 @@
           </w:tcPr>
           <w:p>
             <w:pPr>
+              <w:pStyle w:val="Prrafodelista"/>
+              <w:numPr>
+                <w:ilvl w:val="0"/>
+                <w:numId w:val="2"/>
+              </w:numPr>
               <w:jc w:val="left"/>
               <w:rPr>
                 <w:b/>
                 <w:sz w:val="20"/>
                 <w:szCs w:val="20"/>
-              </w:rPr>
-            </w:pPr>
-            <w:r>
-              <w:rPr>
-                <w:b/>
-                <w:sz w:val="20"/>
-                <w:szCs w:val="20"/>
-              </w:rPr>
-              <w:t>5.</w:t>
+                <w:lang w:val="es-EC"/>
+              </w:rPr>
+            </w:pPr>
+            <w:r>
+              <w:rPr>
+                <w:b/>
+                <w:lang w:val="es-EC"/>
+              </w:rPr>
+              <w:t>Realizar varios commits en la herramienta GitHub que demuestren el desarrollo de la aplicación.</w:t>
             </w:r>
           </w:p>
         </w:tc>
@@ -545,20 +887,25 @@
           </w:tcPr>
           <w:p>
             <w:pPr>
+              <w:pStyle w:val="Prrafodelista"/>
+              <w:numPr>
+                <w:ilvl w:val="0"/>
+                <w:numId w:val="2"/>
+              </w:numPr>
               <w:jc w:val="left"/>
               <w:rPr>
                 <w:b/>
                 <w:sz w:val="20"/>
                 <w:szCs w:val="20"/>
-              </w:rPr>
-            </w:pPr>
-            <w:r>
-              <w:rPr>
-                <w:b/>
-                <w:sz w:val="20"/>
-                <w:szCs w:val="20"/>
-              </w:rPr>
-              <w:t>6.</w:t>
+                <w:lang w:val="es-EC"/>
+              </w:rPr>
+            </w:pPr>
+            <w:r>
+              <w:rPr>
+                <w:b/>
+                <w:lang w:val="es-EC"/>
+              </w:rPr>
+              <w:t>Implementar el README del repositorio del proyecto con la misma información del informe de la práctica</w:t>
             </w:r>
           </w:p>
         </w:tc>
@@ -575,41 +922,12 @@
           </w:tcPr>
           <w:p>
             <w:pPr>
-              <w:jc w:val="left"/>
-              <w:rPr>
-                <w:b/>
-                <w:sz w:val="20"/>
-                <w:szCs w:val="20"/>
-              </w:rPr>
-            </w:pPr>
-            <w:r>
-              <w:rPr>
-                <w:b/>
-                <w:sz w:val="20"/>
-                <w:szCs w:val="20"/>
-              </w:rPr>
-              <w:t>N.</w:t>
-            </w:r>
-          </w:p>
-        </w:tc>
-      </w:tr>
-      <w:tr>
-        <w:trPr>
-          <w:trHeight w:val="298"/>
-          <w:jc w:val="center"/>
-        </w:trPr>
-        <w:tc>
-          <w:tcPr>
-            <w:tcW w:w="9862" w:type="dxa"/>
-            <w:gridSpan w:val="5"/>
-          </w:tcPr>
-          <w:p>
-            <w:pPr>
               <w:jc w:val="center"/>
               <w:rPr>
                 <w:b/>
                 <w:sz w:val="20"/>
                 <w:szCs w:val="20"/>
+                <w:lang w:val="es-EC"/>
               </w:rPr>
             </w:pPr>
           </w:p>
@@ -661,6 +979,14 @@
                 <w:lang w:val="es-EC"/>
               </w:rPr>
             </w:pPr>
+            <w:r>
+              <w:rPr>
+                <w:sz w:val="20"/>
+                <w:szCs w:val="20"/>
+                <w:lang w:val="es-EC"/>
+              </w:rPr>
+              <w:t>El consumo de la API de noticias, buscando por palabra.</w:t>
+            </w:r>
           </w:p>
         </w:tc>
       </w:tr>
@@ -678,7 +1004,6 @@
             <w:pPr>
               <w:jc w:val="left"/>
               <w:rPr>
-                <w:b/>
                 <w:sz w:val="20"/>
                 <w:szCs w:val="20"/>
                 <w:lang w:val="es-EC"/>
@@ -700,6 +1025,32 @@
                 <w:lang w:val="es-EC"/>
               </w:rPr>
               <w:t>:</w:t>
+            </w:r>
+            <w:r>
+              <w:rPr>
+                <w:sz w:val="20"/>
+                <w:szCs w:val="20"/>
+                <w:lang w:val="es-EC"/>
+              </w:rPr>
+              <w:t xml:space="preserve"> Al ya tener API en la web, nosotros debemos saber como interactuar con ellas ya que nos sirven de mucha ayuda para obtener información y ordenar relevantemente dicha información.</w:t>
+            </w:r>
+          </w:p>
+          <w:p>
+            <w:pPr>
+              <w:jc w:val="left"/>
+              <w:rPr>
+                <w:sz w:val="20"/>
+                <w:szCs w:val="20"/>
+                <w:lang w:val="es-EC"/>
+              </w:rPr>
+            </w:pPr>
+            <w:r>
+              <w:rPr>
+                <w:sz w:val="20"/>
+                <w:szCs w:val="20"/>
+                <w:lang w:val="es-EC"/>
+              </w:rPr>
+              <w:t>Algunas API’s requieren una API key, aveces hasta llegan a cobrarnos un incentivo por tener mucho mas acceso a la información desde esa API.</w:t>
             </w:r>
           </w:p>
         </w:tc>
@@ -721,15 +1072,17 @@
                 <w:b/>
                 <w:sz w:val="20"/>
                 <w:szCs w:val="20"/>
-              </w:rPr>
-            </w:pPr>
-            <w:r>
-              <w:rPr>
-                <w:b/>
-                <w:sz w:val="20"/>
-                <w:szCs w:val="20"/>
-                <w:lang w:val="es-EC"/>
-              </w:rPr>
+                <w:lang w:val="es-EC"/>
+              </w:rPr>
+            </w:pPr>
+            <w:r>
+              <w:rPr>
+                <w:b/>
+                <w:sz w:val="20"/>
+                <w:szCs w:val="20"/>
+                <w:lang w:val="es-EC"/>
+              </w:rPr>
+              <w:lastRenderedPageBreak/>
               <w:t>RECOMENDACIONES</w:t>
             </w:r>
             <w:r>
@@ -739,11 +1092,18 @@
                 <w:lang w:val="es-EC"/>
               </w:rPr>
               <w:t>:</w:t>
+            </w:r>
+            <w:r>
+              <w:rPr>
+                <w:sz w:val="20"/>
+                <w:szCs w:val="20"/>
+                <w:lang w:val="es-EC"/>
+              </w:rPr>
+              <w:t xml:space="preserve"> Probar con API gratis ya que algunas son de pagos.</w:t>
             </w:r>
           </w:p>
         </w:tc>
       </w:tr>
-      <w:bookmarkEnd w:id="0"/>
     </w:tbl>
     <w:p/>
     <w:p>
@@ -779,7 +1139,23 @@
           <w:sz w:val="20"/>
           <w:szCs w:val="20"/>
         </w:rPr>
-        <w:t>_____________________________</w:t>
+        <w:t>___</w:t>
+      </w:r>
+      <w:r>
+        <w:rPr>
+          <w:b/>
+          <w:sz w:val="20"/>
+          <w:szCs w:val="20"/>
+        </w:rPr>
+        <w:t>Gabriel Chuchuca</w:t>
+      </w:r>
+      <w:r>
+        <w:rPr>
+          <w:b/>
+          <w:sz w:val="20"/>
+          <w:szCs w:val="20"/>
+        </w:rPr>
+        <w:t>__________________________</w:t>
       </w:r>
     </w:p>
     <w:p>
@@ -831,12 +1207,73 @@
           <w:sz w:val="20"/>
           <w:szCs w:val="20"/>
         </w:rPr>
-        <w:t>: _______________________________</w:t>
+        <w:t>: ___</w:t>
+      </w:r>
+      <w:r>
+        <w:rPr>
+          <w:b/>
+          <w:noProof/>
+          <w:sz w:val="20"/>
+          <w:szCs w:val="20"/>
+        </w:rPr>
+        <w:drawing>
+          <wp:inline distT="0" distB="0" distL="0" distR="0" wp14:anchorId="02D6F137" wp14:editId="6AB21A50">
+            <wp:extent cx="1419225" cy="523875"/>
+            <wp:effectExtent l="0" t="0" r="9525" b="9525"/>
+            <wp:docPr id="1" name="Imagen 1"/>
+            <wp:cNvGraphicFramePr>
+              <a:graphicFrameLocks xmlns:a="http://schemas.openxmlformats.org/drawingml/2006/main" noChangeAspect="1"/>
+            </wp:cNvGraphicFramePr>
+            <a:graphic xmlns:a="http://schemas.openxmlformats.org/drawingml/2006/main">
+              <a:graphicData uri="http://schemas.openxmlformats.org/drawingml/2006/picture">
+                <pic:pic xmlns:pic="http://schemas.openxmlformats.org/drawingml/2006/picture">
+                  <pic:nvPicPr>
+                    <pic:cNvPr id="1" name="Imagen 1"/>
+                    <pic:cNvPicPr/>
+                  </pic:nvPicPr>
+                  <pic:blipFill>
+                    <a:blip r:embed="rId12">
+                      <a:extLst>
+                        <a:ext uri="{28A0092B-C50C-407E-A947-70E740481C1C}">
+                          <a14:useLocalDpi xmlns:a14="http://schemas.microsoft.com/office/drawing/2010/main" val="0"/>
+                        </a:ext>
+                      </a:extLst>
+                    </a:blip>
+                    <a:stretch>
+                      <a:fillRect/>
+                    </a:stretch>
+                  </pic:blipFill>
+                  <pic:spPr>
+                    <a:xfrm>
+                      <a:off x="0" y="0"/>
+                      <a:ext cx="1419225" cy="523875"/>
+                    </a:xfrm>
+                    <a:prstGeom prst="rect">
+                      <a:avLst/>
+                    </a:prstGeom>
+                  </pic:spPr>
+                </pic:pic>
+              </a:graphicData>
+            </a:graphic>
+          </wp:inline>
+        </w:drawing>
+      </w:r>
+      <w:r>
+        <w:rPr>
+          <w:b/>
+          <w:sz w:val="20"/>
+          <w:szCs w:val="20"/>
+        </w:rPr>
+        <w:t>______________________</w:t>
       </w:r>
     </w:p>
-    <w:p/>
     <w:sectPr>
-      <w:headerReference w:type="default" r:id="rId7"/>
+      <w:headerReference w:type="even" r:id="rId13"/>
+      <w:headerReference w:type="default" r:id="rId14"/>
+      <w:footerReference w:type="even" r:id="rId15"/>
+      <w:footerReference w:type="default" r:id="rId16"/>
+      <w:headerReference w:type="first" r:id="rId17"/>
+      <w:footerReference w:type="first" r:id="rId18"/>
       <w:pgSz w:w="11906" w:h="16838"/>
       <w:pgMar w:top="1417" w:right="1701" w:bottom="1417" w:left="1701" w:header="708" w:footer="708" w:gutter="0"/>
       <w:cols w:space="708"/>
@@ -847,7 +1284,7 @@
 </file>
 
 <file path=word/endnotes.xml><?xml version="1.0" encoding="utf-8"?>
-<w:endnotes xmlns:wpc="http://schemas.microsoft.com/office/word/2010/wordprocessingCanvas" xmlns:cx="http://schemas.microsoft.com/office/drawing/2014/chartex" xmlns:cx1="http://schemas.microsoft.com/office/drawing/2015/9/8/chartex" xmlns:mc="http://schemas.openxmlformats.org/markup-compatibility/2006" xmlns:o="urn:schemas-microsoft-com:office:office" xmlns:r="http://schemas.openxmlformats.org/officeDocument/2006/relationships" xmlns:m="http://schemas.openxmlformats.org/officeDocument/2006/math" xmlns:v="urn:schemas-microsoft-com:vml" xmlns:wp14="http://schemas.microsoft.com/office/word/2010/wordprocessingDrawing" xmlns:wp="http://schemas.openxmlformats.org/drawingml/2006/wordprocessingDrawing" xmlns:w10="urn:schemas-microsoft-com:office:word" xmlns:w="http://schemas.openxmlformats.org/wordprocessingml/2006/main" xmlns:w14="http://schemas.microsoft.com/office/word/2010/wordml" xmlns:w15="http://schemas.microsoft.com/office/word/2012/wordml" xmlns:w16se="http://schemas.microsoft.com/office/word/2015/wordml/symex" xmlns:wpg="http://schemas.microsoft.com/office/word/2010/wordprocessingGroup" xmlns:wpi="http://schemas.microsoft.com/office/word/2010/wordprocessingInk" xmlns:wne="http://schemas.microsoft.com/office/word/2006/wordml" xmlns:wps="http://schemas.microsoft.com/office/word/2010/wordprocessingShape" mc:Ignorable="w14 w15 w16se wp14">
+<w:endnotes xmlns:wpc="http://schemas.microsoft.com/office/word/2010/wordprocessingCanvas" xmlns:cx="http://schemas.microsoft.com/office/drawing/2014/chartex" xmlns:cx1="http://schemas.microsoft.com/office/drawing/2015/9/8/chartex" xmlns:cx2="http://schemas.microsoft.com/office/drawing/2015/10/21/chartex" xmlns:cx3="http://schemas.microsoft.com/office/drawing/2016/5/9/chartex" xmlns:cx4="http://schemas.microsoft.com/office/drawing/2016/5/10/chartex" xmlns:cx5="http://schemas.microsoft.com/office/drawing/2016/5/11/chartex" xmlns:cx6="http://schemas.microsoft.com/office/drawing/2016/5/12/chartex" xmlns:cx7="http://schemas.microsoft.com/office/drawing/2016/5/13/chartex" xmlns:cx8="http://schemas.microsoft.com/office/drawing/2016/5/14/chartex" xmlns:mc="http://schemas.openxmlformats.org/markup-compatibility/2006" xmlns:aink="http://schemas.microsoft.com/office/drawing/2016/ink" xmlns:am3d="http://schemas.microsoft.com/office/drawing/2017/model3d" xmlns:o="urn:schemas-microsoft-com:office:office" xmlns:r="http://schemas.openxmlformats.org/officeDocument/2006/relationships" xmlns:m="http://schemas.openxmlformats.org/officeDocument/2006/math" xmlns:v="urn:schemas-microsoft-com:vml" xmlns:wp14="http://schemas.microsoft.com/office/word/2010/wordprocessingDrawing" xmlns:wp="http://schemas.openxmlformats.org/drawingml/2006/wordprocessingDrawing" xmlns:w10="urn:schemas-microsoft-com:office:word" xmlns:w="http://schemas.openxmlformats.org/wordprocessingml/2006/main" xmlns:w14="http://schemas.microsoft.com/office/word/2010/wordml" xmlns:w15="http://schemas.microsoft.com/office/word/2012/wordml" xmlns:w16cex="http://schemas.microsoft.com/office/word/2018/wordml/cex" xmlns:w16cid="http://schemas.microsoft.com/office/word/2016/wordml/cid" xmlns:w16="http://schemas.microsoft.com/office/word/2018/wordml" xmlns:w16se="http://schemas.microsoft.com/office/word/2015/wordml/symex" xmlns:wpg="http://schemas.microsoft.com/office/word/2010/wordprocessingGroup" xmlns:wpi="http://schemas.microsoft.com/office/word/2010/wordprocessingInk" xmlns:wne="http://schemas.microsoft.com/office/word/2006/wordml" xmlns:wps="http://schemas.microsoft.com/office/word/2010/wordprocessingShape" mc:Ignorable="w14 w15 w16se w16cid w16 w16cex wp14">
   <w:endnote w:type="separator" w:id="-1">
     <w:p>
       <w:pPr>
@@ -871,8 +1308,38 @@
 </w:endnotes>
 </file>
 
+<file path=word/footer1.xml><?xml version="1.0" encoding="utf-8"?>
+<w:ftr xmlns:wpc="http://schemas.microsoft.com/office/word/2010/wordprocessingCanvas" xmlns:cx="http://schemas.microsoft.com/office/drawing/2014/chartex" xmlns:cx1="http://schemas.microsoft.com/office/drawing/2015/9/8/chartex" xmlns:cx2="http://schemas.microsoft.com/office/drawing/2015/10/21/chartex" xmlns:cx3="http://schemas.microsoft.com/office/drawing/2016/5/9/chartex" xmlns:cx4="http://schemas.microsoft.com/office/drawing/2016/5/10/chartex" xmlns:cx5="http://schemas.microsoft.com/office/drawing/2016/5/11/chartex" xmlns:cx6="http://schemas.microsoft.com/office/drawing/2016/5/12/chartex" xmlns:cx7="http://schemas.microsoft.com/office/drawing/2016/5/13/chartex" xmlns:cx8="http://schemas.microsoft.com/office/drawing/2016/5/14/chartex" xmlns:mc="http://schemas.openxmlformats.org/markup-compatibility/2006" xmlns:aink="http://schemas.microsoft.com/office/drawing/2016/ink" xmlns:am3d="http://schemas.microsoft.com/office/drawing/2017/model3d" xmlns:o="urn:schemas-microsoft-com:office:office" xmlns:r="http://schemas.openxmlformats.org/officeDocument/2006/relationships" xmlns:m="http://schemas.openxmlformats.org/officeDocument/2006/math" xmlns:v="urn:schemas-microsoft-com:vml" xmlns:wp14="http://schemas.microsoft.com/office/word/2010/wordprocessingDrawing" xmlns:wp="http://schemas.openxmlformats.org/drawingml/2006/wordprocessingDrawing" xmlns:w10="urn:schemas-microsoft-com:office:word" xmlns:w="http://schemas.openxmlformats.org/wordprocessingml/2006/main" xmlns:w14="http://schemas.microsoft.com/office/word/2010/wordml" xmlns:w15="http://schemas.microsoft.com/office/word/2012/wordml" xmlns:w16cex="http://schemas.microsoft.com/office/word/2018/wordml/cex" xmlns:w16cid="http://schemas.microsoft.com/office/word/2016/wordml/cid" xmlns:w16="http://schemas.microsoft.com/office/word/2018/wordml" xmlns:w16se="http://schemas.microsoft.com/office/word/2015/wordml/symex" xmlns:wpg="http://schemas.microsoft.com/office/word/2010/wordprocessingGroup" xmlns:wpi="http://schemas.microsoft.com/office/word/2010/wordprocessingInk" xmlns:wne="http://schemas.microsoft.com/office/word/2006/wordml" xmlns:wps="http://schemas.microsoft.com/office/word/2010/wordprocessingShape" mc:Ignorable="w14 w15 w16se w16cid w16 w16cex wp14">
+  <w:p>
+    <w:pPr>
+      <w:pStyle w:val="Piedepgina"/>
+    </w:pPr>
+  </w:p>
+</w:ftr>
+</file>
+
+<file path=word/footer2.xml><?xml version="1.0" encoding="utf-8"?>
+<w:ftr xmlns:wpc="http://schemas.microsoft.com/office/word/2010/wordprocessingCanvas" xmlns:cx="http://schemas.microsoft.com/office/drawing/2014/chartex" xmlns:cx1="http://schemas.microsoft.com/office/drawing/2015/9/8/chartex" xmlns:cx2="http://schemas.microsoft.com/office/drawing/2015/10/21/chartex" xmlns:cx3="http://schemas.microsoft.com/office/drawing/2016/5/9/chartex" xmlns:cx4="http://schemas.microsoft.com/office/drawing/2016/5/10/chartex" xmlns:cx5="http://schemas.microsoft.com/office/drawing/2016/5/11/chartex" xmlns:cx6="http://schemas.microsoft.com/office/drawing/2016/5/12/chartex" xmlns:cx7="http://schemas.microsoft.com/office/drawing/2016/5/13/chartex" xmlns:cx8="http://schemas.microsoft.com/office/drawing/2016/5/14/chartex" xmlns:mc="http://schemas.openxmlformats.org/markup-compatibility/2006" xmlns:aink="http://schemas.microsoft.com/office/drawing/2016/ink" xmlns:am3d="http://schemas.microsoft.com/office/drawing/2017/model3d" xmlns:o="urn:schemas-microsoft-com:office:office" xmlns:r="http://schemas.openxmlformats.org/officeDocument/2006/relationships" xmlns:m="http://schemas.openxmlformats.org/officeDocument/2006/math" xmlns:v="urn:schemas-microsoft-com:vml" xmlns:wp14="http://schemas.microsoft.com/office/word/2010/wordprocessingDrawing" xmlns:wp="http://schemas.openxmlformats.org/drawingml/2006/wordprocessingDrawing" xmlns:w10="urn:schemas-microsoft-com:office:word" xmlns:w="http://schemas.openxmlformats.org/wordprocessingml/2006/main" xmlns:w14="http://schemas.microsoft.com/office/word/2010/wordml" xmlns:w15="http://schemas.microsoft.com/office/word/2012/wordml" xmlns:w16cex="http://schemas.microsoft.com/office/word/2018/wordml/cex" xmlns:w16cid="http://schemas.microsoft.com/office/word/2016/wordml/cid" xmlns:w16="http://schemas.microsoft.com/office/word/2018/wordml" xmlns:w16se="http://schemas.microsoft.com/office/word/2015/wordml/symex" xmlns:wpg="http://schemas.microsoft.com/office/word/2010/wordprocessingGroup" xmlns:wpi="http://schemas.microsoft.com/office/word/2010/wordprocessingInk" xmlns:wne="http://schemas.microsoft.com/office/word/2006/wordml" xmlns:wps="http://schemas.microsoft.com/office/word/2010/wordprocessingShape" mc:Ignorable="w14 w15 w16se w16cid w16 w16cex wp14">
+  <w:p>
+    <w:pPr>
+      <w:pStyle w:val="Piedepgina"/>
+    </w:pPr>
+  </w:p>
+</w:ftr>
+</file>
+
+<file path=word/footer3.xml><?xml version="1.0" encoding="utf-8"?>
+<w:ftr xmlns:wpc="http://schemas.microsoft.com/office/word/2010/wordprocessingCanvas" xmlns:cx="http://schemas.microsoft.com/office/drawing/2014/chartex" xmlns:cx1="http://schemas.microsoft.com/office/drawing/2015/9/8/chartex" xmlns:cx2="http://schemas.microsoft.com/office/drawing/2015/10/21/chartex" xmlns:cx3="http://schemas.microsoft.com/office/drawing/2016/5/9/chartex" xmlns:cx4="http://schemas.microsoft.com/office/drawing/2016/5/10/chartex" xmlns:cx5="http://schemas.microsoft.com/office/drawing/2016/5/11/chartex" xmlns:cx6="http://schemas.microsoft.com/office/drawing/2016/5/12/chartex" xmlns:cx7="http://schemas.microsoft.com/office/drawing/2016/5/13/chartex" xmlns:cx8="http://schemas.microsoft.com/office/drawing/2016/5/14/chartex" xmlns:mc="http://schemas.openxmlformats.org/markup-compatibility/2006" xmlns:aink="http://schemas.microsoft.com/office/drawing/2016/ink" xmlns:am3d="http://schemas.microsoft.com/office/drawing/2017/model3d" xmlns:o="urn:schemas-microsoft-com:office:office" xmlns:r="http://schemas.openxmlformats.org/officeDocument/2006/relationships" xmlns:m="http://schemas.openxmlformats.org/officeDocument/2006/math" xmlns:v="urn:schemas-microsoft-com:vml" xmlns:wp14="http://schemas.microsoft.com/office/word/2010/wordprocessingDrawing" xmlns:wp="http://schemas.openxmlformats.org/drawingml/2006/wordprocessingDrawing" xmlns:w10="urn:schemas-microsoft-com:office:word" xmlns:w="http://schemas.openxmlformats.org/wordprocessingml/2006/main" xmlns:w14="http://schemas.microsoft.com/office/word/2010/wordml" xmlns:w15="http://schemas.microsoft.com/office/word/2012/wordml" xmlns:w16cex="http://schemas.microsoft.com/office/word/2018/wordml/cex" xmlns:w16cid="http://schemas.microsoft.com/office/word/2016/wordml/cid" xmlns:w16="http://schemas.microsoft.com/office/word/2018/wordml" xmlns:w16se="http://schemas.microsoft.com/office/word/2015/wordml/symex" xmlns:wpg="http://schemas.microsoft.com/office/word/2010/wordprocessingGroup" xmlns:wpi="http://schemas.microsoft.com/office/word/2010/wordprocessingInk" xmlns:wne="http://schemas.microsoft.com/office/word/2006/wordml" xmlns:wps="http://schemas.microsoft.com/office/word/2010/wordprocessingShape" mc:Ignorable="w14 w15 w16se w16cid w16 w16cex wp14">
+  <w:p>
+    <w:pPr>
+      <w:pStyle w:val="Piedepgina"/>
+    </w:pPr>
+  </w:p>
+</w:ftr>
+</file>
+
 <file path=word/footnotes.xml><?xml version="1.0" encoding="utf-8"?>
-<w:footnotes xmlns:wpc="http://schemas.microsoft.com/office/word/2010/wordprocessingCanvas" xmlns:cx="http://schemas.microsoft.com/office/drawing/2014/chartex" xmlns:cx1="http://schemas.microsoft.com/office/drawing/2015/9/8/chartex" xmlns:mc="http://schemas.openxmlformats.org/markup-compatibility/2006" xmlns:o="urn:schemas-microsoft-com:office:office" xmlns:r="http://schemas.openxmlformats.org/officeDocument/2006/relationships" xmlns:m="http://schemas.openxmlformats.org/officeDocument/2006/math" xmlns:v="urn:schemas-microsoft-com:vml" xmlns:wp14="http://schemas.microsoft.com/office/word/2010/wordprocessingDrawing" xmlns:wp="http://schemas.openxmlformats.org/drawingml/2006/wordprocessingDrawing" xmlns:w10="urn:schemas-microsoft-com:office:word" xmlns:w="http://schemas.openxmlformats.org/wordprocessingml/2006/main" xmlns:w14="http://schemas.microsoft.com/office/word/2010/wordml" xmlns:w15="http://schemas.microsoft.com/office/word/2012/wordml" xmlns:w16se="http://schemas.microsoft.com/office/word/2015/wordml/symex" xmlns:wpg="http://schemas.microsoft.com/office/word/2010/wordprocessingGroup" xmlns:wpi="http://schemas.microsoft.com/office/word/2010/wordprocessingInk" xmlns:wne="http://schemas.microsoft.com/office/word/2006/wordml" xmlns:wps="http://schemas.microsoft.com/office/word/2010/wordprocessingShape" mc:Ignorable="w14 w15 w16se wp14">
+<w:footnotes xmlns:wpc="http://schemas.microsoft.com/office/word/2010/wordprocessingCanvas" xmlns:cx="http://schemas.microsoft.com/office/drawing/2014/chartex" xmlns:cx1="http://schemas.microsoft.com/office/drawing/2015/9/8/chartex" xmlns:cx2="http://schemas.microsoft.com/office/drawing/2015/10/21/chartex" xmlns:cx3="http://schemas.microsoft.com/office/drawing/2016/5/9/chartex" xmlns:cx4="http://schemas.microsoft.com/office/drawing/2016/5/10/chartex" xmlns:cx5="http://schemas.microsoft.com/office/drawing/2016/5/11/chartex" xmlns:cx6="http://schemas.microsoft.com/office/drawing/2016/5/12/chartex" xmlns:cx7="http://schemas.microsoft.com/office/drawing/2016/5/13/chartex" xmlns:cx8="http://schemas.microsoft.com/office/drawing/2016/5/14/chartex" xmlns:mc="http://schemas.openxmlformats.org/markup-compatibility/2006" xmlns:aink="http://schemas.microsoft.com/office/drawing/2016/ink" xmlns:am3d="http://schemas.microsoft.com/office/drawing/2017/model3d" xmlns:o="urn:schemas-microsoft-com:office:office" xmlns:r="http://schemas.openxmlformats.org/officeDocument/2006/relationships" xmlns:m="http://schemas.openxmlformats.org/officeDocument/2006/math" xmlns:v="urn:schemas-microsoft-com:vml" xmlns:wp14="http://schemas.microsoft.com/office/word/2010/wordprocessingDrawing" xmlns:wp="http://schemas.openxmlformats.org/drawingml/2006/wordprocessingDrawing" xmlns:w10="urn:schemas-microsoft-com:office:word" xmlns:w="http://schemas.openxmlformats.org/wordprocessingml/2006/main" xmlns:w14="http://schemas.microsoft.com/office/word/2010/wordml" xmlns:w15="http://schemas.microsoft.com/office/word/2012/wordml" xmlns:w16cex="http://schemas.microsoft.com/office/word/2018/wordml/cex" xmlns:w16cid="http://schemas.microsoft.com/office/word/2016/wordml/cid" xmlns:w16="http://schemas.microsoft.com/office/word/2018/wordml" xmlns:w16se="http://schemas.microsoft.com/office/word/2015/wordml/symex" xmlns:wpg="http://schemas.microsoft.com/office/word/2010/wordprocessingGroup" xmlns:wpi="http://schemas.microsoft.com/office/word/2010/wordprocessingInk" xmlns:wne="http://schemas.microsoft.com/office/word/2006/wordml" xmlns:wps="http://schemas.microsoft.com/office/word/2010/wordprocessingShape" mc:Ignorable="w14 w15 w16se w16cid w16 w16cex wp14">
   <w:footnote w:type="separator" w:id="-1">
     <w:p>
       <w:pPr>
@@ -897,7 +1364,17 @@
 </file>
 
 <file path=word/header1.xml><?xml version="1.0" encoding="utf-8"?>
-<w:hdr xmlns:wpc="http://schemas.microsoft.com/office/word/2010/wordprocessingCanvas" xmlns:cx="http://schemas.microsoft.com/office/drawing/2014/chartex" xmlns:cx1="http://schemas.microsoft.com/office/drawing/2015/9/8/chartex" xmlns:mc="http://schemas.openxmlformats.org/markup-compatibility/2006" xmlns:o="urn:schemas-microsoft-com:office:office" xmlns:r="http://schemas.openxmlformats.org/officeDocument/2006/relationships" xmlns:m="http://schemas.openxmlformats.org/officeDocument/2006/math" xmlns:v="urn:schemas-microsoft-com:vml" xmlns:wp14="http://schemas.microsoft.com/office/word/2010/wordprocessingDrawing" xmlns:wp="http://schemas.openxmlformats.org/drawingml/2006/wordprocessingDrawing" xmlns:w10="urn:schemas-microsoft-com:office:word" xmlns:w="http://schemas.openxmlformats.org/wordprocessingml/2006/main" xmlns:w14="http://schemas.microsoft.com/office/word/2010/wordml" xmlns:w15="http://schemas.microsoft.com/office/word/2012/wordml" xmlns:w16se="http://schemas.microsoft.com/office/word/2015/wordml/symex" xmlns:wpg="http://schemas.microsoft.com/office/word/2010/wordprocessingGroup" xmlns:wpi="http://schemas.microsoft.com/office/word/2010/wordprocessingInk" xmlns:wne="http://schemas.microsoft.com/office/word/2006/wordml" xmlns:wps="http://schemas.microsoft.com/office/word/2010/wordprocessingShape" mc:Ignorable="w14 w15 w16se wp14">
+<w:hdr xmlns:wpc="http://schemas.microsoft.com/office/word/2010/wordprocessingCanvas" xmlns:cx="http://schemas.microsoft.com/office/drawing/2014/chartex" xmlns:cx1="http://schemas.microsoft.com/office/drawing/2015/9/8/chartex" xmlns:cx2="http://schemas.microsoft.com/office/drawing/2015/10/21/chartex" xmlns:cx3="http://schemas.microsoft.com/office/drawing/2016/5/9/chartex" xmlns:cx4="http://schemas.microsoft.com/office/drawing/2016/5/10/chartex" xmlns:cx5="http://schemas.microsoft.com/office/drawing/2016/5/11/chartex" xmlns:cx6="http://schemas.microsoft.com/office/drawing/2016/5/12/chartex" xmlns:cx7="http://schemas.microsoft.com/office/drawing/2016/5/13/chartex" xmlns:cx8="http://schemas.microsoft.com/office/drawing/2016/5/14/chartex" xmlns:mc="http://schemas.openxmlformats.org/markup-compatibility/2006" xmlns:aink="http://schemas.microsoft.com/office/drawing/2016/ink" xmlns:am3d="http://schemas.microsoft.com/office/drawing/2017/model3d" xmlns:o="urn:schemas-microsoft-com:office:office" xmlns:r="http://schemas.openxmlformats.org/officeDocument/2006/relationships" xmlns:m="http://schemas.openxmlformats.org/officeDocument/2006/math" xmlns:v="urn:schemas-microsoft-com:vml" xmlns:wp14="http://schemas.microsoft.com/office/word/2010/wordprocessingDrawing" xmlns:wp="http://schemas.openxmlformats.org/drawingml/2006/wordprocessingDrawing" xmlns:w10="urn:schemas-microsoft-com:office:word" xmlns:w="http://schemas.openxmlformats.org/wordprocessingml/2006/main" xmlns:w14="http://schemas.microsoft.com/office/word/2010/wordml" xmlns:w15="http://schemas.microsoft.com/office/word/2012/wordml" xmlns:w16cex="http://schemas.microsoft.com/office/word/2018/wordml/cex" xmlns:w16cid="http://schemas.microsoft.com/office/word/2016/wordml/cid" xmlns:w16="http://schemas.microsoft.com/office/word/2018/wordml" xmlns:w16se="http://schemas.microsoft.com/office/word/2015/wordml/symex" xmlns:wpg="http://schemas.microsoft.com/office/word/2010/wordprocessingGroup" xmlns:wpi="http://schemas.microsoft.com/office/word/2010/wordprocessingInk" xmlns:wne="http://schemas.microsoft.com/office/word/2006/wordml" xmlns:wps="http://schemas.microsoft.com/office/word/2010/wordprocessingShape" mc:Ignorable="w14 w15 w16se w16cid w16 w16cex wp14">
+  <w:p>
+    <w:pPr>
+      <w:pStyle w:val="Encabezado"/>
+    </w:pPr>
+  </w:p>
+</w:hdr>
+</file>
+
+<file path=word/header2.xml><?xml version="1.0" encoding="utf-8"?>
+<w:hdr xmlns:wpc="http://schemas.microsoft.com/office/word/2010/wordprocessingCanvas" xmlns:cx="http://schemas.microsoft.com/office/drawing/2014/chartex" xmlns:cx1="http://schemas.microsoft.com/office/drawing/2015/9/8/chartex" xmlns:cx2="http://schemas.microsoft.com/office/drawing/2015/10/21/chartex" xmlns:cx3="http://schemas.microsoft.com/office/drawing/2016/5/9/chartex" xmlns:cx4="http://schemas.microsoft.com/office/drawing/2016/5/10/chartex" xmlns:cx5="http://schemas.microsoft.com/office/drawing/2016/5/11/chartex" xmlns:cx6="http://schemas.microsoft.com/office/drawing/2016/5/12/chartex" xmlns:cx7="http://schemas.microsoft.com/office/drawing/2016/5/13/chartex" xmlns:cx8="http://schemas.microsoft.com/office/drawing/2016/5/14/chartex" xmlns:mc="http://schemas.openxmlformats.org/markup-compatibility/2006" xmlns:aink="http://schemas.microsoft.com/office/drawing/2016/ink" xmlns:am3d="http://schemas.microsoft.com/office/drawing/2017/model3d" xmlns:o="urn:schemas-microsoft-com:office:office" xmlns:r="http://schemas.openxmlformats.org/officeDocument/2006/relationships" xmlns:m="http://schemas.openxmlformats.org/officeDocument/2006/math" xmlns:v="urn:schemas-microsoft-com:vml" xmlns:wp14="http://schemas.microsoft.com/office/word/2010/wordprocessingDrawing" xmlns:wp="http://schemas.openxmlformats.org/drawingml/2006/wordprocessingDrawing" xmlns:w10="urn:schemas-microsoft-com:office:word" xmlns:w="http://schemas.openxmlformats.org/wordprocessingml/2006/main" xmlns:w14="http://schemas.microsoft.com/office/word/2010/wordml" xmlns:w15="http://schemas.microsoft.com/office/word/2012/wordml" xmlns:w16cex="http://schemas.microsoft.com/office/word/2018/wordml/cex" xmlns:w16cid="http://schemas.microsoft.com/office/word/2016/wordml/cid" xmlns:w16="http://schemas.microsoft.com/office/word/2018/wordml" xmlns:w16se="http://schemas.microsoft.com/office/word/2015/wordml/symex" xmlns:wpg="http://schemas.microsoft.com/office/word/2010/wordprocessingGroup" xmlns:wpi="http://schemas.microsoft.com/office/word/2010/wordprocessingInk" xmlns:wne="http://schemas.microsoft.com/office/word/2006/wordml" xmlns:wps="http://schemas.microsoft.com/office/word/2010/wordprocessingShape" mc:Ignorable="w14 w15 w16se w16cid w16 w16cex wp14">
   <w:p>
     <w:pPr>
       <w:pStyle w:val="NormalWeb"/>
@@ -959,7 +1436,23 @@
         <w:sz w:val="20"/>
         <w:szCs w:val="20"/>
       </w:rPr>
-      <w:t>_____________________________________________________</w:t>
+      <w:t>_</w:t>
+    </w:r>
+    <w:r>
+      <w:rPr>
+        <w:rFonts w:ascii="Arial" w:hAnsi="Arial" w:cs="Arial"/>
+        <w:sz w:val="20"/>
+        <w:szCs w:val="20"/>
+      </w:rPr>
+      <w:t>Ingenieria de Sistemas</w:t>
+    </w:r>
+    <w:r>
+      <w:rPr>
+        <w:rFonts w:ascii="Arial" w:hAnsi="Arial" w:cs="Arial"/>
+        <w:sz w:val="20"/>
+        <w:szCs w:val="20"/>
+      </w:rPr>
+      <w:t>_________________________________________________</w:t>
     </w:r>
   </w:p>
   <w:p>
@@ -988,7 +1481,23 @@
         <w:sz w:val="20"/>
         <w:szCs w:val="20"/>
       </w:rPr>
-      <w:t xml:space="preserve"> _____</w:t>
+      <w:t xml:space="preserve"> __</w:t>
+    </w:r>
+    <w:r>
+      <w:rPr>
+        <w:rFonts w:ascii="Arial" w:hAnsi="Arial" w:cs="Arial"/>
+        <w:sz w:val="20"/>
+        <w:szCs w:val="20"/>
+      </w:rPr>
+      <w:t>1</w:t>
+    </w:r>
+    <w:r>
+      <w:rPr>
+        <w:rFonts w:ascii="Arial" w:hAnsi="Arial" w:cs="Arial"/>
+        <w:sz w:val="20"/>
+        <w:szCs w:val="20"/>
+      </w:rPr>
+      <w:t>___</w:t>
     </w:r>
     <w:r>
       <w:rPr>
@@ -1021,7 +1530,23 @@
         <w:sz w:val="20"/>
         <w:szCs w:val="20"/>
       </w:rPr>
-      <w:t xml:space="preserve"> ____</w:t>
+      <w:t xml:space="preserve"> __</w:t>
+    </w:r>
+    <w:r>
+      <w:rPr>
+        <w:rFonts w:ascii="Arial" w:hAnsi="Arial" w:cs="Arial"/>
+        <w:sz w:val="20"/>
+        <w:szCs w:val="20"/>
+      </w:rPr>
+      <w:t>9</w:t>
+    </w:r>
+    <w:r>
+      <w:rPr>
+        <w:rFonts w:ascii="Arial" w:hAnsi="Arial" w:cs="Arial"/>
+        <w:sz w:val="20"/>
+        <w:szCs w:val="20"/>
+      </w:rPr>
+      <w:t>__</w:t>
     </w:r>
     <w:r>
       <w:rPr>
@@ -1054,7 +1579,23 @@
         <w:sz w:val="20"/>
         <w:szCs w:val="20"/>
       </w:rPr>
-      <w:t>: ________________</w:t>
+      <w:t>: __</w:t>
+    </w:r>
+    <w:r>
+      <w:rPr>
+        <w:rFonts w:ascii="Arial" w:hAnsi="Arial" w:cs="Arial"/>
+        <w:sz w:val="20"/>
+        <w:szCs w:val="20"/>
+      </w:rPr>
+      <w:t>11/04/2021</w:t>
+    </w:r>
+    <w:r>
+      <w:rPr>
+        <w:rFonts w:ascii="Arial" w:hAnsi="Arial" w:cs="Arial"/>
+        <w:sz w:val="20"/>
+        <w:szCs w:val="20"/>
+      </w:rPr>
+      <w:t>______________</w:t>
     </w:r>
   </w:p>
   <w:p>
@@ -1065,8 +1606,231 @@
 </w:hdr>
 </file>
 
+<file path=word/header3.xml><?xml version="1.0" encoding="utf-8"?>
+<w:hdr xmlns:wpc="http://schemas.microsoft.com/office/word/2010/wordprocessingCanvas" xmlns:cx="http://schemas.microsoft.com/office/drawing/2014/chartex" xmlns:cx1="http://schemas.microsoft.com/office/drawing/2015/9/8/chartex" xmlns:cx2="http://schemas.microsoft.com/office/drawing/2015/10/21/chartex" xmlns:cx3="http://schemas.microsoft.com/office/drawing/2016/5/9/chartex" xmlns:cx4="http://schemas.microsoft.com/office/drawing/2016/5/10/chartex" xmlns:cx5="http://schemas.microsoft.com/office/drawing/2016/5/11/chartex" xmlns:cx6="http://schemas.microsoft.com/office/drawing/2016/5/12/chartex" xmlns:cx7="http://schemas.microsoft.com/office/drawing/2016/5/13/chartex" xmlns:cx8="http://schemas.microsoft.com/office/drawing/2016/5/14/chartex" xmlns:mc="http://schemas.openxmlformats.org/markup-compatibility/2006" xmlns:aink="http://schemas.microsoft.com/office/drawing/2016/ink" xmlns:am3d="http://schemas.microsoft.com/office/drawing/2017/model3d" xmlns:o="urn:schemas-microsoft-com:office:office" xmlns:r="http://schemas.openxmlformats.org/officeDocument/2006/relationships" xmlns:m="http://schemas.openxmlformats.org/officeDocument/2006/math" xmlns:v="urn:schemas-microsoft-com:vml" xmlns:wp14="http://schemas.microsoft.com/office/word/2010/wordprocessingDrawing" xmlns:wp="http://schemas.openxmlformats.org/drawingml/2006/wordprocessingDrawing" xmlns:w10="urn:schemas-microsoft-com:office:word" xmlns:w="http://schemas.openxmlformats.org/wordprocessingml/2006/main" xmlns:w14="http://schemas.microsoft.com/office/word/2010/wordml" xmlns:w15="http://schemas.microsoft.com/office/word/2012/wordml" xmlns:w16cex="http://schemas.microsoft.com/office/word/2018/wordml/cex" xmlns:w16cid="http://schemas.microsoft.com/office/word/2016/wordml/cid" xmlns:w16="http://schemas.microsoft.com/office/word/2018/wordml" xmlns:w16se="http://schemas.microsoft.com/office/word/2015/wordml/symex" xmlns:wpg="http://schemas.microsoft.com/office/word/2010/wordprocessingGroup" xmlns:wpi="http://schemas.microsoft.com/office/word/2010/wordprocessingInk" xmlns:wne="http://schemas.microsoft.com/office/word/2006/wordml" xmlns:wps="http://schemas.microsoft.com/office/word/2010/wordprocessingShape" mc:Ignorable="w14 w15 w16se w16cid w16 w16cex wp14">
+  <w:p>
+    <w:pPr>
+      <w:pStyle w:val="Encabezado"/>
+    </w:pPr>
+  </w:p>
+</w:hdr>
+</file>
+
+<file path=word/numbering.xml><?xml version="1.0" encoding="utf-8"?>
+<w:numbering xmlns:wpc="http://schemas.microsoft.com/office/word/2010/wordprocessingCanvas" xmlns:cx="http://schemas.microsoft.com/office/drawing/2014/chartex" xmlns:cx1="http://schemas.microsoft.com/office/drawing/2015/9/8/chartex" xmlns:cx2="http://schemas.microsoft.com/office/drawing/2015/10/21/chartex" xmlns:cx3="http://schemas.microsoft.com/office/drawing/2016/5/9/chartex" xmlns:cx4="http://schemas.microsoft.com/office/drawing/2016/5/10/chartex" xmlns:cx5="http://schemas.microsoft.com/office/drawing/2016/5/11/chartex" xmlns:cx6="http://schemas.microsoft.com/office/drawing/2016/5/12/chartex" xmlns:cx7="http://schemas.microsoft.com/office/drawing/2016/5/13/chartex" xmlns:cx8="http://schemas.microsoft.com/office/drawing/2016/5/14/chartex" xmlns:mc="http://schemas.openxmlformats.org/markup-compatibility/2006" xmlns:aink="http://schemas.microsoft.com/office/drawing/2016/ink" xmlns:am3d="http://schemas.microsoft.com/office/drawing/2017/model3d" xmlns:o="urn:schemas-microsoft-com:office:office" xmlns:r="http://schemas.openxmlformats.org/officeDocument/2006/relationships" xmlns:m="http://schemas.openxmlformats.org/officeDocument/2006/math" xmlns:v="urn:schemas-microsoft-com:vml" xmlns:wp14="http://schemas.microsoft.com/office/word/2010/wordprocessingDrawing" xmlns:wp="http://schemas.openxmlformats.org/drawingml/2006/wordprocessingDrawing" xmlns:w10="urn:schemas-microsoft-com:office:word" xmlns:w="http://schemas.openxmlformats.org/wordprocessingml/2006/main" xmlns:w14="http://schemas.microsoft.com/office/word/2010/wordml" xmlns:w15="http://schemas.microsoft.com/office/word/2012/wordml" xmlns:w16cex="http://schemas.microsoft.com/office/word/2018/wordml/cex" xmlns:w16cid="http://schemas.microsoft.com/office/word/2016/wordml/cid" xmlns:w16="http://schemas.microsoft.com/office/word/2018/wordml" xmlns:w16se="http://schemas.microsoft.com/office/word/2015/wordml/symex" xmlns:wpg="http://schemas.microsoft.com/office/word/2010/wordprocessingGroup" xmlns:wpi="http://schemas.microsoft.com/office/word/2010/wordprocessingInk" xmlns:wne="http://schemas.microsoft.com/office/word/2006/wordml" xmlns:wps="http://schemas.microsoft.com/office/word/2010/wordprocessingShape" mc:Ignorable="w14 w15 w16se w16cid w16 w16cex wp14">
+  <w:abstractNum w:abstractNumId="0" w15:restartNumberingAfterBreak="0">
+    <w:nsid w:val="06D3051A"/>
+    <w:multiLevelType w:val="hybridMultilevel"/>
+    <w:tmpl w:val="0AAEFD00"/>
+    <w:lvl w:ilvl="0" w:tplc="300A000F">
+      <w:start w:val="1"/>
+      <w:numFmt w:val="decimal"/>
+      <w:lvlText w:val="%1."/>
+      <w:lvlJc w:val="left"/>
+      <w:pPr>
+        <w:ind w:left="720" w:hanging="360"/>
+      </w:pPr>
+      <w:rPr>
+        <w:rFonts w:hint="default"/>
+      </w:rPr>
+    </w:lvl>
+    <w:lvl w:ilvl="1" w:tplc="300A0019" w:tentative="1">
+      <w:start w:val="1"/>
+      <w:numFmt w:val="lowerLetter"/>
+      <w:lvlText w:val="%2."/>
+      <w:lvlJc w:val="left"/>
+      <w:pPr>
+        <w:ind w:left="1440" w:hanging="360"/>
+      </w:pPr>
+    </w:lvl>
+    <w:lvl w:ilvl="2" w:tplc="300A001B" w:tentative="1">
+      <w:start w:val="1"/>
+      <w:numFmt w:val="lowerRoman"/>
+      <w:lvlText w:val="%3."/>
+      <w:lvlJc w:val="right"/>
+      <w:pPr>
+        <w:ind w:left="2160" w:hanging="180"/>
+      </w:pPr>
+    </w:lvl>
+    <w:lvl w:ilvl="3" w:tplc="300A000F" w:tentative="1">
+      <w:start w:val="1"/>
+      <w:numFmt w:val="decimal"/>
+      <w:lvlText w:val="%4."/>
+      <w:lvlJc w:val="left"/>
+      <w:pPr>
+        <w:ind w:left="2880" w:hanging="360"/>
+      </w:pPr>
+    </w:lvl>
+    <w:lvl w:ilvl="4" w:tplc="300A0019" w:tentative="1">
+      <w:start w:val="1"/>
+      <w:numFmt w:val="lowerLetter"/>
+      <w:lvlText w:val="%5."/>
+      <w:lvlJc w:val="left"/>
+      <w:pPr>
+        <w:ind w:left="3600" w:hanging="360"/>
+      </w:pPr>
+    </w:lvl>
+    <w:lvl w:ilvl="5" w:tplc="300A001B" w:tentative="1">
+      <w:start w:val="1"/>
+      <w:numFmt w:val="lowerRoman"/>
+      <w:lvlText w:val="%6."/>
+      <w:lvlJc w:val="right"/>
+      <w:pPr>
+        <w:ind w:left="4320" w:hanging="180"/>
+      </w:pPr>
+    </w:lvl>
+    <w:lvl w:ilvl="6" w:tplc="300A000F" w:tentative="1">
+      <w:start w:val="1"/>
+      <w:numFmt w:val="decimal"/>
+      <w:lvlText w:val="%7."/>
+      <w:lvlJc w:val="left"/>
+      <w:pPr>
+        <w:ind w:left="5040" w:hanging="360"/>
+      </w:pPr>
+    </w:lvl>
+    <w:lvl w:ilvl="7" w:tplc="300A0019" w:tentative="1">
+      <w:start w:val="1"/>
+      <w:numFmt w:val="lowerLetter"/>
+      <w:lvlText w:val="%8."/>
+      <w:lvlJc w:val="left"/>
+      <w:pPr>
+        <w:ind w:left="5760" w:hanging="360"/>
+      </w:pPr>
+    </w:lvl>
+    <w:lvl w:ilvl="8" w:tplc="300A001B" w:tentative="1">
+      <w:start w:val="1"/>
+      <w:numFmt w:val="lowerRoman"/>
+      <w:lvlText w:val="%9."/>
+      <w:lvlJc w:val="right"/>
+      <w:pPr>
+        <w:ind w:left="6480" w:hanging="180"/>
+      </w:pPr>
+    </w:lvl>
+  </w:abstractNum>
+  <w:abstractNum w:abstractNumId="1" w15:restartNumberingAfterBreak="0">
+    <w:nsid w:val="32E6536B"/>
+    <w:multiLevelType w:val="hybridMultilevel"/>
+    <w:tmpl w:val="EAB6F284"/>
+    <w:lvl w:ilvl="0" w:tplc="300A0001">
+      <w:start w:val="1"/>
+      <w:numFmt w:val="bullet"/>
+      <w:lvlText w:val=""/>
+      <w:lvlJc w:val="left"/>
+      <w:pPr>
+        <w:ind w:left="720" w:hanging="360"/>
+      </w:pPr>
+      <w:rPr>
+        <w:rFonts w:ascii="Symbol" w:hAnsi="Symbol" w:hint="default"/>
+      </w:rPr>
+    </w:lvl>
+    <w:lvl w:ilvl="1" w:tplc="300A0003" w:tentative="1">
+      <w:start w:val="1"/>
+      <w:numFmt w:val="bullet"/>
+      <w:lvlText w:val="o"/>
+      <w:lvlJc w:val="left"/>
+      <w:pPr>
+        <w:ind w:left="1440" w:hanging="360"/>
+      </w:pPr>
+      <w:rPr>
+        <w:rFonts w:ascii="Courier New" w:hAnsi="Courier New" w:cs="Courier New" w:hint="default"/>
+      </w:rPr>
+    </w:lvl>
+    <w:lvl w:ilvl="2" w:tplc="300A0005" w:tentative="1">
+      <w:start w:val="1"/>
+      <w:numFmt w:val="bullet"/>
+      <w:lvlText w:val=""/>
+      <w:lvlJc w:val="left"/>
+      <w:pPr>
+        <w:ind w:left="2160" w:hanging="360"/>
+      </w:pPr>
+      <w:rPr>
+        <w:rFonts w:ascii="Wingdings" w:hAnsi="Wingdings" w:hint="default"/>
+      </w:rPr>
+    </w:lvl>
+    <w:lvl w:ilvl="3" w:tplc="300A0001" w:tentative="1">
+      <w:start w:val="1"/>
+      <w:numFmt w:val="bullet"/>
+      <w:lvlText w:val=""/>
+      <w:lvlJc w:val="left"/>
+      <w:pPr>
+        <w:ind w:left="2880" w:hanging="360"/>
+      </w:pPr>
+      <w:rPr>
+        <w:rFonts w:ascii="Symbol" w:hAnsi="Symbol" w:hint="default"/>
+      </w:rPr>
+    </w:lvl>
+    <w:lvl w:ilvl="4" w:tplc="300A0003" w:tentative="1">
+      <w:start w:val="1"/>
+      <w:numFmt w:val="bullet"/>
+      <w:lvlText w:val="o"/>
+      <w:lvlJc w:val="left"/>
+      <w:pPr>
+        <w:ind w:left="3600" w:hanging="360"/>
+      </w:pPr>
+      <w:rPr>
+        <w:rFonts w:ascii="Courier New" w:hAnsi="Courier New" w:cs="Courier New" w:hint="default"/>
+      </w:rPr>
+    </w:lvl>
+    <w:lvl w:ilvl="5" w:tplc="300A0005" w:tentative="1">
+      <w:start w:val="1"/>
+      <w:numFmt w:val="bullet"/>
+      <w:lvlText w:val=""/>
+      <w:lvlJc w:val="left"/>
+      <w:pPr>
+        <w:ind w:left="4320" w:hanging="360"/>
+      </w:pPr>
+      <w:rPr>
+        <w:rFonts w:ascii="Wingdings" w:hAnsi="Wingdings" w:hint="default"/>
+      </w:rPr>
+    </w:lvl>
+    <w:lvl w:ilvl="6" w:tplc="300A0001" w:tentative="1">
+      <w:start w:val="1"/>
+      <w:numFmt w:val="bullet"/>
+      <w:lvlText w:val=""/>
+      <w:lvlJc w:val="left"/>
+      <w:pPr>
+        <w:ind w:left="5040" w:hanging="360"/>
+      </w:pPr>
+      <w:rPr>
+        <w:rFonts w:ascii="Symbol" w:hAnsi="Symbol" w:hint="default"/>
+      </w:rPr>
+    </w:lvl>
+    <w:lvl w:ilvl="7" w:tplc="300A0003" w:tentative="1">
+      <w:start w:val="1"/>
+      <w:numFmt w:val="bullet"/>
+      <w:lvlText w:val="o"/>
+      <w:lvlJc w:val="left"/>
+      <w:pPr>
+        <w:ind w:left="5760" w:hanging="360"/>
+      </w:pPr>
+      <w:rPr>
+        <w:rFonts w:ascii="Courier New" w:hAnsi="Courier New" w:cs="Courier New" w:hint="default"/>
+      </w:rPr>
+    </w:lvl>
+    <w:lvl w:ilvl="8" w:tplc="300A0005" w:tentative="1">
+      <w:start w:val="1"/>
+      <w:numFmt w:val="bullet"/>
+      <w:lvlText w:val=""/>
+      <w:lvlJc w:val="left"/>
+      <w:pPr>
+        <w:ind w:left="6480" w:hanging="360"/>
+      </w:pPr>
+      <w:rPr>
+        <w:rFonts w:ascii="Wingdings" w:hAnsi="Wingdings" w:hint="default"/>
+      </w:rPr>
+    </w:lvl>
+  </w:abstractNum>
+  <w:num w:numId="1">
+    <w:abstractNumId w:val="1"/>
+  </w:num>
+  <w:num w:numId="2">
+    <w:abstractNumId w:val="0"/>
+  </w:num>
+</w:numbering>
+</file>
+
 <file path=word/styles.xml><?xml version="1.0" encoding="utf-8"?>
-<w:styles xmlns:mc="http://schemas.openxmlformats.org/markup-compatibility/2006" xmlns:r="http://schemas.openxmlformats.org/officeDocument/2006/relationships" xmlns:w="http://schemas.openxmlformats.org/wordprocessingml/2006/main" xmlns:w14="http://schemas.microsoft.com/office/word/2010/wordml" xmlns:w15="http://schemas.microsoft.com/office/word/2012/wordml" xmlns:w16se="http://schemas.microsoft.com/office/word/2015/wordml/symex" mc:Ignorable="w14 w15 w16se">
+<w:styles xmlns:mc="http://schemas.openxmlformats.org/markup-compatibility/2006" xmlns:r="http://schemas.openxmlformats.org/officeDocument/2006/relationships" xmlns:w="http://schemas.openxmlformats.org/wordprocessingml/2006/main" xmlns:w14="http://schemas.microsoft.com/office/word/2010/wordml" xmlns:w15="http://schemas.microsoft.com/office/word/2012/wordml" xmlns:w16cex="http://schemas.microsoft.com/office/word/2018/wordml/cex" xmlns:w16cid="http://schemas.microsoft.com/office/word/2016/wordml/cid" xmlns:w16="http://schemas.microsoft.com/office/word/2018/wordml" xmlns:w16se="http://schemas.microsoft.com/office/word/2015/wordml/symex" mc:Ignorable="w14 w15 w16se w16cid w16 w16cex">
   <w:docDefaults>
     <w:rPrDefault>
       <w:rPr>
@@ -1082,7 +1846,7 @@
       </w:pPr>
     </w:pPrDefault>
   </w:docDefaults>
-  <w:latentStyles w:defLockedState="0" w:defUIPriority="99" w:defSemiHidden="0" w:defUnhideWhenUsed="0" w:defQFormat="0" w:count="371">
+  <w:latentStyles w:defLockedState="0" w:defUIPriority="99" w:defSemiHidden="0" w:defUnhideWhenUsed="0" w:defQFormat="0" w:count="376">
     <w:lsdException w:name="Normal" w:uiPriority="0" w:qFormat="1"/>
     <w:lsdException w:name="heading 1" w:uiPriority="9" w:qFormat="1"/>
     <w:lsdException w:name="heading 2" w:semiHidden="1" w:uiPriority="9" w:unhideWhenUsed="1" w:qFormat="1"/>
@@ -1454,6 +2218,11 @@
     <w:lsdException w:name="List Table 5 Dark Accent 6" w:uiPriority="50"/>
     <w:lsdException w:name="List Table 6 Colorful Accent 6" w:uiPriority="51"/>
     <w:lsdException w:name="List Table 7 Colorful Accent 6" w:uiPriority="52"/>
+    <w:lsdException w:name="Mention" w:semiHidden="1" w:unhideWhenUsed="1"/>
+    <w:lsdException w:name="Smart Hyperlink" w:semiHidden="1" w:unhideWhenUsed="1"/>
+    <w:lsdException w:name="Hashtag" w:semiHidden="1" w:unhideWhenUsed="1"/>
+    <w:lsdException w:name="Unresolved Mention" w:semiHidden="1" w:unhideWhenUsed="1"/>
+    <w:lsdException w:name="Smart Link" w:semiHidden="1" w:unhideWhenUsed="1"/>
   </w:latentStyles>
   <w:style w:type="paragraph" w:default="1" w:styleId="Normal">
     <w:name w:val="Normal"/>
@@ -1660,6 +2429,52 @@
         <w:insideV w:val="single" w:sz="4" w:space="0" w:color="auto"/>
       </w:tblBorders>
     </w:tblPr>
+  </w:style>
+  <w:style w:type="paragraph" w:styleId="Prrafodelista">
+    <w:name w:val="List Paragraph"/>
+    <w:basedOn w:val="Normal"/>
+    <w:uiPriority w:val="34"/>
+    <w:qFormat/>
+    <w:rsid w:val="00860F26"/>
+    <w:pPr>
+      <w:ind w:left="720"/>
+      <w:contextualSpacing/>
+    </w:pPr>
+  </w:style>
+  <w:style w:type="character" w:styleId="Hipervnculo">
+    <w:name w:val="Hyperlink"/>
+    <w:basedOn w:val="Fuentedeprrafopredeter"/>
+    <w:uiPriority w:val="99"/>
+    <w:unhideWhenUsed/>
+    <w:rsid w:val="00860F26"/>
+    <w:rPr>
+      <w:color w:val="0563C1" w:themeColor="hyperlink"/>
+      <w:u w:val="single"/>
+    </w:rPr>
+  </w:style>
+  <w:style w:type="character" w:styleId="Mencinsinresolver">
+    <w:name w:val="Unresolved Mention"/>
+    <w:basedOn w:val="Fuentedeprrafopredeter"/>
+    <w:uiPriority w:val="99"/>
+    <w:semiHidden/>
+    <w:unhideWhenUsed/>
+    <w:rsid w:val="00860F26"/>
+    <w:rPr>
+      <w:color w:val="605E5C"/>
+      <w:shd w:val="clear" w:color="auto" w:fill="E1DFDD"/>
+    </w:rPr>
+  </w:style>
+  <w:style w:type="character" w:styleId="Hipervnculovisitado">
+    <w:name w:val="FollowedHyperlink"/>
+    <w:basedOn w:val="Fuentedeprrafopredeter"/>
+    <w:uiPriority w:val="99"/>
+    <w:semiHidden/>
+    <w:unhideWhenUsed/>
+    <w:rsid w:val="00860F26"/>
+    <w:rPr>
+      <w:color w:val="954F72" w:themeColor="followedHyperlink"/>
+      <w:u w:val="single"/>
+    </w:rPr>
   </w:style>
 </w:styles>
 </file>

--- a/Practica01 – Consumo de APIs en la nube.docx
+++ b/Practica01 – Consumo de APIs en la nube.docx
@@ -341,7 +341,21 @@
               <w:rPr>
                 <w:lang w:val="es-EC"/>
               </w:rPr>
-              <w:t xml:space="preserve"> Consumo de APIs web (plataformas en la nube)</w:t>
+              <w:t xml:space="preserve"> Consumo de </w:t>
+            </w:r>
+            <w:proofErr w:type="spellStart"/>
+            <w:r>
+              <w:rPr>
+                <w:lang w:val="es-EC"/>
+              </w:rPr>
+              <w:t>APIs</w:t>
+            </w:r>
+            <w:proofErr w:type="spellEnd"/>
+            <w:r>
+              <w:rPr>
+                <w:lang w:val="es-EC"/>
+              </w:rPr>
+              <w:t xml:space="preserve"> web (plataformas en la nube)</w:t>
             </w:r>
           </w:p>
         </w:tc>
@@ -427,8 +441,44 @@
               <w:rPr>
                 <w:lang w:val="es-EC"/>
               </w:rPr>
-              <w:t>Consumir una API y interactuar con ella en html, Bootstrap y javascript</w:t>
-            </w:r>
+              <w:t xml:space="preserve">Consumir una API </w:t>
+            </w:r>
+            <w:proofErr w:type="spellStart"/>
+            <w:r>
+              <w:rPr>
+                <w:lang w:val="es-EC"/>
+              </w:rPr>
+              <w:t>y</w:t>
+            </w:r>
+            <w:proofErr w:type="spellEnd"/>
+            <w:r>
+              <w:rPr>
+                <w:lang w:val="es-EC"/>
+              </w:rPr>
+              <w:t xml:space="preserve"> interactuar con ella en </w:t>
+            </w:r>
+            <w:proofErr w:type="spellStart"/>
+            <w:r>
+              <w:rPr>
+                <w:lang w:val="es-EC"/>
+              </w:rPr>
+              <w:t>html</w:t>
+            </w:r>
+            <w:proofErr w:type="spellEnd"/>
+            <w:r>
+              <w:rPr>
+                <w:lang w:val="es-EC"/>
+              </w:rPr>
+              <w:t xml:space="preserve">, Bootstrap y </w:t>
+            </w:r>
+            <w:proofErr w:type="spellStart"/>
+            <w:r>
+              <w:rPr>
+                <w:lang w:val="es-EC"/>
+              </w:rPr>
+              <w:t>javascript</w:t>
+            </w:r>
+            <w:proofErr w:type="spellEnd"/>
             <w:r>
               <w:rPr>
                 <w:lang w:val="es-EC"/>
@@ -490,13 +540,16 @@
               <w:jc w:val="left"/>
               <w:rPr>
                 <w:b/>
-                <w:sz w:val="20"/>
-                <w:szCs w:val="20"/>
-                <w:lang w:val="es-EC"/>
-              </w:rPr>
-            </w:pPr>
-            <w:r>
-              <w:rPr>
+                <w:bCs/>
+                <w:sz w:val="20"/>
+                <w:szCs w:val="20"/>
+                <w:lang w:val="es-EC"/>
+              </w:rPr>
+            </w:pPr>
+            <w:r>
+              <w:rPr>
+                <w:b/>
+                <w:bCs/>
                 <w:lang w:val="es-EC"/>
               </w:rPr>
               <w:t>Identificar gráficamente la arquitectura web de la aplicación a desarrollar.</w:t>
@@ -554,17 +607,47 @@
               <w:rPr>
                 <w:lang w:val="es-EC"/>
               </w:rPr>
-              <w:t xml:space="preserve">La API que use fue de noticias llamado “NEWSAPI” y su pagina es </w:t>
-            </w:r>
-            <w:hyperlink r:id="rId8" w:history="1">
-              <w:r>
-                <w:rPr>
-                  <w:rStyle w:val="Hipervnculo"/>
-                  <w:lang w:val="es-EC"/>
-                </w:rPr>
-                <w:t>https://newsapi.org/</w:t>
-              </w:r>
-            </w:hyperlink>
+              <w:t xml:space="preserve">La API que use fue de noticias llamado “NEWSAPI” y su </w:t>
+            </w:r>
+            <w:proofErr w:type="spellStart"/>
+            <w:r>
+              <w:rPr>
+                <w:lang w:val="es-EC"/>
+              </w:rPr>
+              <w:t>pagina</w:t>
+            </w:r>
+            <w:proofErr w:type="spellEnd"/>
+            <w:r>
+              <w:rPr>
+                <w:lang w:val="es-EC"/>
+              </w:rPr>
+              <w:t xml:space="preserve"> es </w:t>
+            </w:r>
+            <w:r>
+              <w:fldChar w:fldCharType="begin"/>
+            </w:r>
+            <w:r>
+              <w:rPr>
+                <w:lang w:val="es-EC"/>
+              </w:rPr>
+              <w:instrText xml:space="preserve"> HYPERLINK "https://newsapi.org/" </w:instrText>
+            </w:r>
+            <w:r>
+              <w:fldChar w:fldCharType="separate"/>
+            </w:r>
+            <w:r>
+              <w:rPr>
+                <w:rStyle w:val="Hipervnculo"/>
+                <w:lang w:val="es-EC"/>
+              </w:rPr>
+              <w:t>https://newsapi.org/</w:t>
+            </w:r>
+            <w:r>
+              <w:rPr>
+                <w:rStyle w:val="Hipervnculo"/>
+              </w:rPr>
+              <w:fldChar w:fldCharType="end"/>
+            </w:r>
             <w:r>
               <w:rPr>
                 <w:rStyle w:val="Hipervnculo"/>
@@ -589,13 +672,27 @@
               <w:rPr>
                 <w:lang w:val="es-EC"/>
               </w:rPr>
-              <w:t>Para poder hacer uso de esta API hay que registrarse y decir c</w:t>
-            </w:r>
-            <w:r>
-              <w:rPr>
-                <w:lang w:val="es-EC"/>
-              </w:rPr>
-              <w:t>ual es nuestro rol, para mi caso puse como Desarrollador.</w:t>
+              <w:t xml:space="preserve">Para poder hacer uso de esta API hay que registrarse y decir </w:t>
+            </w:r>
+            <w:proofErr w:type="spellStart"/>
+            <w:r>
+              <w:rPr>
+                <w:lang w:val="es-EC"/>
+              </w:rPr>
+              <w:t>c</w:t>
+            </w:r>
+            <w:r>
+              <w:rPr>
+                <w:lang w:val="es-EC"/>
+              </w:rPr>
+              <w:t>ual</w:t>
+            </w:r>
+            <w:proofErr w:type="spellEnd"/>
+            <w:r>
+              <w:rPr>
+                <w:lang w:val="es-EC"/>
+              </w:rPr>
+              <w:t xml:space="preserve"> es nuestro rol, para mi caso puse como Desarrollador.</w:t>
             </w:r>
           </w:p>
           <w:p>
@@ -615,6 +712,126 @@
                   <wp:extent cx="4533900" cy="5309632"/>
                   <wp:effectExtent l="0" t="0" r="0" b="5715"/>
                   <wp:docPr id="2" name="Imagen 2"/>
+                  <wp:cNvGraphicFramePr>
+                    <a:graphicFrameLocks xmlns:a="http://schemas.openxmlformats.org/drawingml/2006/main" noChangeAspect="1"/>
+                  </wp:cNvGraphicFramePr>
+                  <a:graphic xmlns:a="http://schemas.openxmlformats.org/drawingml/2006/main">
+                    <a:graphicData uri="http://schemas.openxmlformats.org/drawingml/2006/picture">
+                      <pic:pic xmlns:pic="http://schemas.openxmlformats.org/drawingml/2006/picture">
+                        <pic:nvPicPr>
+                          <pic:cNvPr id="1" name=""/>
+                          <pic:cNvPicPr/>
+                        </pic:nvPicPr>
+                        <pic:blipFill>
+                          <a:blip r:embed="rId8"/>
+                          <a:stretch>
+                            <a:fillRect/>
+                          </a:stretch>
+                        </pic:blipFill>
+                        <pic:spPr>
+                          <a:xfrm>
+                            <a:off x="0" y="0"/>
+                            <a:ext cx="4546616" cy="5324523"/>
+                          </a:xfrm>
+                          <a:prstGeom prst="rect">
+                            <a:avLst/>
+                          </a:prstGeom>
+                        </pic:spPr>
+                      </pic:pic>
+                    </a:graphicData>
+                  </a:graphic>
+                </wp:inline>
+              </w:drawing>
+            </w:r>
+          </w:p>
+          <w:p>
+            <w:pPr>
+              <w:pStyle w:val="Prrafodelista"/>
+              <w:jc w:val="left"/>
+              <w:rPr>
+                <w:lang w:val="es-EC"/>
+              </w:rPr>
+            </w:pPr>
+            <w:r>
+              <w:rPr>
+                <w:lang w:val="es-EC"/>
+              </w:rPr>
+              <w:lastRenderedPageBreak/>
+              <w:t xml:space="preserve"> </w:t>
+            </w:r>
+          </w:p>
+        </w:tc>
+      </w:tr>
+      <w:tr>
+        <w:trPr>
+          <w:trHeight w:val="298"/>
+          <w:jc w:val="center"/>
+        </w:trPr>
+        <w:tc>
+          <w:tcPr>
+            <w:tcW w:w="9862" w:type="dxa"/>
+            <w:gridSpan w:val="5"/>
+          </w:tcPr>
+          <w:p>
+            <w:pPr>
+              <w:pStyle w:val="Prrafodelista"/>
+              <w:numPr>
+                <w:ilvl w:val="0"/>
+                <w:numId w:val="2"/>
+              </w:numPr>
+              <w:jc w:val="left"/>
+              <w:rPr>
+                <w:b/>
+                <w:lang w:val="es-EC"/>
+              </w:rPr>
+            </w:pPr>
+            <w:r>
+              <w:rPr>
+                <w:b/>
+                <w:lang w:val="es-EC"/>
+              </w:rPr>
+              <w:lastRenderedPageBreak/>
+              <w:t xml:space="preserve">Crear un repositorio en GitHub con el nombre “Practica01 – Consumo de </w:t>
+            </w:r>
+            <w:proofErr w:type="spellStart"/>
+            <w:r>
+              <w:rPr>
+                <w:b/>
+                <w:lang w:val="es-EC"/>
+              </w:rPr>
+              <w:t>APIs</w:t>
+            </w:r>
+            <w:proofErr w:type="spellEnd"/>
+            <w:r>
+              <w:rPr>
+                <w:b/>
+                <w:lang w:val="es-EC"/>
+              </w:rPr>
+              <w:t xml:space="preserve"> en la nube”</w:t>
+            </w:r>
+          </w:p>
+          <w:p>
+            <w:pPr>
+              <w:jc w:val="left"/>
+              <w:rPr>
+                <w:b/>
+                <w:sz w:val="20"/>
+                <w:szCs w:val="20"/>
+                <w:lang w:val="es-EC"/>
+              </w:rPr>
+            </w:pPr>
+            <w:r>
+              <w:rPr>
+                <w:b/>
+                <w:noProof/>
+                <w:sz w:val="20"/>
+                <w:szCs w:val="20"/>
+              </w:rPr>
+              <w:drawing>
+                <wp:inline distT="0" distB="0" distL="0" distR="0" wp14:anchorId="675498DE" wp14:editId="048D2B5D">
+                  <wp:extent cx="5958840" cy="3008850"/>
+                  <wp:effectExtent l="0" t="0" r="3810" b="1270"/>
+                  <wp:docPr id="3" name="Imagen 3"/>
                   <wp:cNvGraphicFramePr>
                     <a:graphicFrameLocks xmlns:a="http://schemas.openxmlformats.org/drawingml/2006/main" noChangeAspect="1"/>
                   </wp:cNvGraphicFramePr>
@@ -634,7 +851,7 @@
                         <pic:spPr>
                           <a:xfrm>
                             <a:off x="0" y="0"/>
-                            <a:ext cx="4546616" cy="5324523"/>
+                            <a:ext cx="5969240" cy="3014101"/>
                           </a:xfrm>
                           <a:prstGeom prst="rect">
                             <a:avLst/>
@@ -645,22 +862,6 @@
                   </a:graphic>
                 </wp:inline>
               </w:drawing>
-            </w:r>
-          </w:p>
-          <w:p>
-            <w:pPr>
-              <w:pStyle w:val="Prrafodelista"/>
-              <w:jc w:val="left"/>
-              <w:rPr>
-                <w:lang w:val="es-EC"/>
-              </w:rPr>
-            </w:pPr>
-            <w:r>
-              <w:rPr>
-                <w:lang w:val="es-EC"/>
-              </w:rPr>
-              <w:lastRenderedPageBreak/>
-              <w:t xml:space="preserve"> </w:t>
             </w:r>
           </w:p>
         </w:tc>
@@ -693,17 +894,112 @@
                 <w:b/>
                 <w:lang w:val="es-EC"/>
               </w:rPr>
-              <w:lastRenderedPageBreak/>
-              <w:t>Crear un repositorio en GitHub con el nombre “Practica01 – Consumo de APIs en la nube”</w:t>
-            </w:r>
-          </w:p>
-          <w:p>
-            <w:pPr>
-              <w:jc w:val="left"/>
-              <w:rPr>
-                <w:b/>
-                <w:sz w:val="20"/>
-                <w:szCs w:val="20"/>
+              <w:t xml:space="preserve">Desarrollar una aplicación con HTML + CSS + </w:t>
+            </w:r>
+            <w:proofErr w:type="spellStart"/>
+            <w:r>
+              <w:rPr>
+                <w:b/>
+                <w:lang w:val="es-EC"/>
+              </w:rPr>
+              <w:t>Javascript</w:t>
+            </w:r>
+            <w:proofErr w:type="spellEnd"/>
+            <w:r>
+              <w:rPr>
+                <w:b/>
+                <w:lang w:val="es-EC"/>
+              </w:rPr>
+              <w:t xml:space="preserve"> + Web </w:t>
+            </w:r>
+            <w:proofErr w:type="spellStart"/>
+            <w:r>
+              <w:rPr>
+                <w:b/>
+                <w:lang w:val="es-EC"/>
+              </w:rPr>
+              <w:t>Services</w:t>
+            </w:r>
+            <w:proofErr w:type="spellEnd"/>
+            <w:r>
+              <w:rPr>
+                <w:b/>
+                <w:lang w:val="es-EC"/>
+              </w:rPr>
+              <w:t xml:space="preserve"> para buscar información y visualizar toda la información disponible a través de la API.</w:t>
+            </w:r>
+          </w:p>
+          <w:p>
+            <w:pPr>
+              <w:pStyle w:val="Prrafodelista"/>
+              <w:jc w:val="left"/>
+              <w:rPr>
+                <w:bCs/>
+                <w:lang w:val="es-EC"/>
+              </w:rPr>
+            </w:pPr>
+            <w:r>
+              <w:rPr>
+                <w:bCs/>
+                <w:lang w:val="es-EC"/>
+              </w:rPr>
+              <w:t xml:space="preserve">Las tecnologías usadas fueron </w:t>
+            </w:r>
+            <w:proofErr w:type="spellStart"/>
+            <w:r>
+              <w:rPr>
+                <w:bCs/>
+                <w:lang w:val="es-EC"/>
+              </w:rPr>
+              <w:t>html</w:t>
+            </w:r>
+            <w:proofErr w:type="spellEnd"/>
+            <w:r>
+              <w:rPr>
+                <w:bCs/>
+                <w:lang w:val="es-EC"/>
+              </w:rPr>
+              <w:t xml:space="preserve">, </w:t>
+            </w:r>
+            <w:proofErr w:type="spellStart"/>
+            <w:r>
+              <w:rPr>
+                <w:bCs/>
+                <w:lang w:val="es-EC"/>
+              </w:rPr>
+              <w:t>javascript</w:t>
+            </w:r>
+            <w:proofErr w:type="spellEnd"/>
+            <w:r>
+              <w:rPr>
+                <w:bCs/>
+                <w:lang w:val="es-EC"/>
+              </w:rPr>
+              <w:t xml:space="preserve"> y Bootstrap usando el IDE Visual Studio </w:t>
+            </w:r>
+            <w:proofErr w:type="spellStart"/>
+            <w:r>
+              <w:rPr>
+                <w:bCs/>
+                <w:lang w:val="es-EC"/>
+              </w:rPr>
+              <w:t>Code</w:t>
+            </w:r>
+            <w:proofErr w:type="spellEnd"/>
+            <w:r>
+              <w:rPr>
+                <w:bCs/>
+                <w:lang w:val="es-EC"/>
+              </w:rPr>
+              <w:t>.</w:t>
+            </w:r>
+          </w:p>
+          <w:p>
+            <w:pPr>
+              <w:pStyle w:val="Prrafodelista"/>
+              <w:jc w:val="left"/>
+              <w:rPr>
+                <w:bCs/>
                 <w:lang w:val="es-EC"/>
               </w:rPr>
             </w:pPr>
@@ -715,10 +1011,10 @@
                 <w:szCs w:val="20"/>
               </w:rPr>
               <w:drawing>
-                <wp:inline distT="0" distB="0" distL="0" distR="0" wp14:anchorId="675498DE" wp14:editId="048D2B5D">
-                  <wp:extent cx="5958840" cy="3008850"/>
-                  <wp:effectExtent l="0" t="0" r="3810" b="1270"/>
-                  <wp:docPr id="3" name="Imagen 3"/>
+                <wp:inline distT="0" distB="0" distL="0" distR="0" wp14:anchorId="2204D925" wp14:editId="2F0B1EC9">
+                  <wp:extent cx="2534004" cy="1457528"/>
+                  <wp:effectExtent l="0" t="0" r="0" b="0"/>
+                  <wp:docPr id="5" name="Imagen 5"/>
                   <wp:cNvGraphicFramePr>
                     <a:graphicFrameLocks xmlns:a="http://schemas.openxmlformats.org/drawingml/2006/main" noChangeAspect="1"/>
                   </wp:cNvGraphicFramePr>
@@ -738,7 +1034,7 @@
                         <pic:spPr>
                           <a:xfrm>
                             <a:off x="0" y="0"/>
-                            <a:ext cx="5969240" cy="3014101"/>
+                            <a:ext cx="2534004" cy="1457528"/>
                           </a:xfrm>
                           <a:prstGeom prst="rect">
                             <a:avLst/>
@@ -773,19 +1069,38 @@
               <w:jc w:val="left"/>
               <w:rPr>
                 <w:b/>
-                <w:lang w:val="es-EC"/>
-              </w:rPr>
-            </w:pPr>
-            <w:r>
-              <w:rPr>
-                <w:b/>
-                <w:lang w:val="es-EC"/>
-              </w:rPr>
-              <w:t>Desarrollar una aplicación con HTML + CSS + Javascript + Web Services para buscar información y visualizar toda la información disponible a través de la API.</w:t>
-            </w:r>
-          </w:p>
-          <w:p>
-            <w:pPr>
+                <w:sz w:val="20"/>
+                <w:szCs w:val="20"/>
+                <w:lang w:val="es-EC"/>
+              </w:rPr>
+            </w:pPr>
+            <w:r>
+              <w:rPr>
+                <w:b/>
+                <w:lang w:val="es-EC"/>
+              </w:rPr>
+              <w:t xml:space="preserve">Realizar varios </w:t>
+            </w:r>
+            <w:proofErr w:type="spellStart"/>
+            <w:r>
+              <w:rPr>
+                <w:b/>
+                <w:lang w:val="es-EC"/>
+              </w:rPr>
+              <w:t>commits</w:t>
+            </w:r>
+            <w:proofErr w:type="spellEnd"/>
+            <w:r>
+              <w:rPr>
+                <w:b/>
+                <w:lang w:val="es-EC"/>
+              </w:rPr>
+              <w:t xml:space="preserve"> en la herramienta GitHub que demuestren el desarrollo de la aplicación.</w:t>
+            </w:r>
+          </w:p>
+          <w:p>
+            <w:pPr>
+              <w:pStyle w:val="Prrafodelista"/>
               <w:jc w:val="left"/>
               <w:rPr>
                 <w:b/>
@@ -802,10 +1117,10 @@
                 <w:szCs w:val="20"/>
               </w:rPr>
               <w:drawing>
-                <wp:inline distT="0" distB="0" distL="0" distR="0" wp14:anchorId="2204D925" wp14:editId="2F0B1EC9">
-                  <wp:extent cx="2534004" cy="1457528"/>
+                <wp:inline distT="0" distB="0" distL="0" distR="0" wp14:anchorId="2EDC23F3" wp14:editId="4E5BE0AB">
+                  <wp:extent cx="5400040" cy="1581785"/>
                   <wp:effectExtent l="0" t="0" r="0" b="0"/>
-                  <wp:docPr id="5" name="Imagen 5"/>
+                  <wp:docPr id="6" name="Imagen 6"/>
                   <wp:cNvGraphicFramePr>
                     <a:graphicFrameLocks xmlns:a="http://schemas.openxmlformats.org/drawingml/2006/main" noChangeAspect="1"/>
                   </wp:cNvGraphicFramePr>
@@ -825,7 +1140,7 @@
                         <pic:spPr>
                           <a:xfrm>
                             <a:off x="0" y="0"/>
-                            <a:ext cx="2534004" cy="1457528"/>
+                            <a:ext cx="5400040" cy="1581785"/>
                           </a:xfrm>
                           <a:prstGeom prst="rect">
                             <a:avLst/>
@@ -870,7 +1185,63 @@
                 <w:b/>
                 <w:lang w:val="es-EC"/>
               </w:rPr>
-              <w:t>Realizar varios commits en la herramienta GitHub que demuestren el desarrollo de la aplicación.</w:t>
+              <w:t>Implementar el README del repositorio del proyecto con la misma información del informe de la práctica</w:t>
+            </w:r>
+          </w:p>
+          <w:p>
+            <w:pPr>
+              <w:pStyle w:val="Prrafodelista"/>
+              <w:jc w:val="left"/>
+              <w:rPr>
+                <w:b/>
+                <w:sz w:val="20"/>
+                <w:szCs w:val="20"/>
+                <w:lang w:val="es-EC"/>
+              </w:rPr>
+            </w:pPr>
+            <w:r>
+              <w:rPr>
+                <w:b/>
+                <w:noProof/>
+                <w:sz w:val="20"/>
+                <w:szCs w:val="20"/>
+              </w:rPr>
+              <w:lastRenderedPageBreak/>
+              <w:drawing>
+                <wp:inline distT="0" distB="0" distL="0" distR="0" wp14:anchorId="680E17B0" wp14:editId="7FAFB5F7">
+                  <wp:extent cx="5400040" cy="1778635"/>
+                  <wp:effectExtent l="0" t="0" r="0" b="0"/>
+                  <wp:docPr id="7" name="Imagen 7"/>
+                  <wp:cNvGraphicFramePr>
+                    <a:graphicFrameLocks xmlns:a="http://schemas.openxmlformats.org/drawingml/2006/main" noChangeAspect="1"/>
+                  </wp:cNvGraphicFramePr>
+                  <a:graphic xmlns:a="http://schemas.openxmlformats.org/drawingml/2006/main">
+                    <a:graphicData uri="http://schemas.openxmlformats.org/drawingml/2006/picture">
+                      <pic:pic xmlns:pic="http://schemas.openxmlformats.org/drawingml/2006/picture">
+                        <pic:nvPicPr>
+                          <pic:cNvPr id="1" name=""/>
+                          <pic:cNvPicPr/>
+                        </pic:nvPicPr>
+                        <pic:blipFill>
+                          <a:blip r:embed="rId12"/>
+                          <a:stretch>
+                            <a:fillRect/>
+                          </a:stretch>
+                        </pic:blipFill>
+                        <pic:spPr>
+                          <a:xfrm>
+                            <a:off x="0" y="0"/>
+                            <a:ext cx="5400040" cy="1778635"/>
+                          </a:xfrm>
+                          <a:prstGeom prst="rect">
+                            <a:avLst/>
+                          </a:prstGeom>
+                        </pic:spPr>
+                      </pic:pic>
+                    </a:graphicData>
+                  </a:graphic>
+                </wp:inline>
+              </w:drawing>
             </w:r>
           </w:p>
         </w:tc>
@@ -887,41 +1258,6 @@
           </w:tcPr>
           <w:p>
             <w:pPr>
-              <w:pStyle w:val="Prrafodelista"/>
-              <w:numPr>
-                <w:ilvl w:val="0"/>
-                <w:numId w:val="2"/>
-              </w:numPr>
-              <w:jc w:val="left"/>
-              <w:rPr>
-                <w:b/>
-                <w:sz w:val="20"/>
-                <w:szCs w:val="20"/>
-                <w:lang w:val="es-EC"/>
-              </w:rPr>
-            </w:pPr>
-            <w:r>
-              <w:rPr>
-                <w:b/>
-                <w:lang w:val="es-EC"/>
-              </w:rPr>
-              <w:t>Implementar el README del repositorio del proyecto con la misma información del informe de la práctica</w:t>
-            </w:r>
-          </w:p>
-        </w:tc>
-      </w:tr>
-      <w:tr>
-        <w:trPr>
-          <w:trHeight w:val="298"/>
-          <w:jc w:val="center"/>
-        </w:trPr>
-        <w:tc>
-          <w:tcPr>
-            <w:tcW w:w="9862" w:type="dxa"/>
-            <w:gridSpan w:val="5"/>
-          </w:tcPr>
-          <w:p>
-            <w:pPr>
               <w:jc w:val="center"/>
               <w:rPr>
                 <w:b/>
@@ -988,6 +1324,195 @@
               <w:t>El consumo de la API de noticias, buscando por palabra.</w:t>
             </w:r>
           </w:p>
+          <w:p>
+            <w:pPr>
+              <w:jc w:val="left"/>
+              <w:rPr>
+                <w:sz w:val="20"/>
+                <w:szCs w:val="20"/>
+                <w:lang w:val="es-EC"/>
+              </w:rPr>
+            </w:pPr>
+            <w:r>
+              <w:rPr>
+                <w:noProof/>
+                <w:sz w:val="20"/>
+                <w:szCs w:val="20"/>
+              </w:rPr>
+              <w:drawing>
+                <wp:inline distT="0" distB="0" distL="0" distR="0" wp14:anchorId="73146E73" wp14:editId="71DE241D">
+                  <wp:extent cx="5400040" cy="1567180"/>
+                  <wp:effectExtent l="0" t="0" r="0" b="0"/>
+                  <wp:docPr id="9" name="Imagen 9"/>
+                  <wp:cNvGraphicFramePr>
+                    <a:graphicFrameLocks xmlns:a="http://schemas.openxmlformats.org/drawingml/2006/main" noChangeAspect="1"/>
+                  </wp:cNvGraphicFramePr>
+                  <a:graphic xmlns:a="http://schemas.openxmlformats.org/drawingml/2006/main">
+                    <a:graphicData uri="http://schemas.openxmlformats.org/drawingml/2006/picture">
+                      <pic:pic xmlns:pic="http://schemas.openxmlformats.org/drawingml/2006/picture">
+                        <pic:nvPicPr>
+                          <pic:cNvPr id="1" name=""/>
+                          <pic:cNvPicPr/>
+                        </pic:nvPicPr>
+                        <pic:blipFill>
+                          <a:blip r:embed="rId13"/>
+                          <a:stretch>
+                            <a:fillRect/>
+                          </a:stretch>
+                        </pic:blipFill>
+                        <pic:spPr>
+                          <a:xfrm>
+                            <a:off x="0" y="0"/>
+                            <a:ext cx="5400040" cy="1567180"/>
+                          </a:xfrm>
+                          <a:prstGeom prst="rect">
+                            <a:avLst/>
+                          </a:prstGeom>
+                        </pic:spPr>
+                      </pic:pic>
+                    </a:graphicData>
+                  </a:graphic>
+                </wp:inline>
+              </w:drawing>
+            </w:r>
+          </w:p>
+          <w:p>
+            <w:pPr>
+              <w:jc w:val="left"/>
+              <w:rPr>
+                <w:sz w:val="20"/>
+                <w:szCs w:val="20"/>
+                <w:lang w:val="es-EC"/>
+              </w:rPr>
+            </w:pPr>
+          </w:p>
+          <w:p>
+            <w:pPr>
+              <w:jc w:val="left"/>
+              <w:rPr>
+                <w:sz w:val="20"/>
+                <w:szCs w:val="20"/>
+                <w:lang w:val="es-EC"/>
+              </w:rPr>
+            </w:pPr>
+            <w:r>
+              <w:rPr>
+                <w:noProof/>
+                <w:sz w:val="20"/>
+                <w:szCs w:val="20"/>
+              </w:rPr>
+              <w:drawing>
+                <wp:inline distT="0" distB="0" distL="0" distR="0" wp14:anchorId="1CDEC482" wp14:editId="29257E21">
+                  <wp:extent cx="5400040" cy="2865120"/>
+                  <wp:effectExtent l="0" t="0" r="0" b="0"/>
+                  <wp:docPr id="8" name="Imagen 8"/>
+                  <wp:cNvGraphicFramePr>
+                    <a:graphicFrameLocks xmlns:a="http://schemas.openxmlformats.org/drawingml/2006/main" noChangeAspect="1"/>
+                  </wp:cNvGraphicFramePr>
+                  <a:graphic xmlns:a="http://schemas.openxmlformats.org/drawingml/2006/main">
+                    <a:graphicData uri="http://schemas.openxmlformats.org/drawingml/2006/picture">
+                      <pic:pic xmlns:pic="http://schemas.openxmlformats.org/drawingml/2006/picture">
+                        <pic:nvPicPr>
+                          <pic:cNvPr id="1" name=""/>
+                          <pic:cNvPicPr/>
+                        </pic:nvPicPr>
+                        <pic:blipFill>
+                          <a:blip r:embed="rId14"/>
+                          <a:stretch>
+                            <a:fillRect/>
+                          </a:stretch>
+                        </pic:blipFill>
+                        <pic:spPr>
+                          <a:xfrm>
+                            <a:off x="0" y="0"/>
+                            <a:ext cx="5400040" cy="2865120"/>
+                          </a:xfrm>
+                          <a:prstGeom prst="rect">
+                            <a:avLst/>
+                          </a:prstGeom>
+                        </pic:spPr>
+                      </pic:pic>
+                    </a:graphicData>
+                  </a:graphic>
+                </wp:inline>
+              </w:drawing>
+            </w:r>
+          </w:p>
+          <w:p>
+            <w:pPr>
+              <w:jc w:val="left"/>
+              <w:rPr>
+                <w:sz w:val="20"/>
+                <w:szCs w:val="20"/>
+                <w:lang w:val="es-EC"/>
+              </w:rPr>
+            </w:pPr>
+          </w:p>
+          <w:p>
+            <w:pPr>
+              <w:jc w:val="left"/>
+              <w:rPr>
+                <w:sz w:val="32"/>
+                <w:szCs w:val="32"/>
+                <w:lang w:val="es-EC"/>
+              </w:rPr>
+            </w:pPr>
+            <w:r>
+              <w:rPr>
+                <w:sz w:val="32"/>
+                <w:szCs w:val="32"/>
+                <w:lang w:val="es-EC"/>
+              </w:rPr>
+              <w:t xml:space="preserve">LINK DEL REPOSITORIO: </w:t>
+            </w:r>
+            <w:r>
+              <w:fldChar w:fldCharType="begin"/>
+            </w:r>
+            <w:r>
+              <w:rPr>
+                <w:lang w:val="es-EC"/>
+              </w:rPr>
+              <w:instrText xml:space="preserve"> HYPERLINK "https://github.com/GabrielChuchuca/-Practica01-Consumo-de-APIs-en-la-nube.git" </w:instrText>
+            </w:r>
+            <w:r>
+              <w:fldChar w:fldCharType="separate"/>
+            </w:r>
+            <w:r>
+              <w:rPr>
+                <w:rStyle w:val="Hipervnculo"/>
+                <w:sz w:val="32"/>
+                <w:szCs w:val="32"/>
+                <w:lang w:val="es-EC"/>
+              </w:rPr>
+              <w:t>https://github.com/GabrielChuchuca/-Practica01-Consumo-de-APIs-en-la-nube.git</w:t>
+            </w:r>
+            <w:r>
+              <w:rPr>
+                <w:rStyle w:val="Hipervnculo"/>
+                <w:sz w:val="32"/>
+                <w:szCs w:val="32"/>
+              </w:rPr>
+              <w:fldChar w:fldCharType="end"/>
+            </w:r>
+            <w:r>
+              <w:rPr>
+                <w:sz w:val="32"/>
+                <w:szCs w:val="32"/>
+                <w:lang w:val="es-EC"/>
+              </w:rPr>
+              <w:t xml:space="preserve"> </w:t>
+            </w:r>
+          </w:p>
+          <w:p>
+            <w:pPr>
+              <w:jc w:val="left"/>
+              <w:rPr>
+                <w:sz w:val="20"/>
+                <w:szCs w:val="20"/>
+                <w:lang w:val="es-EC"/>
+              </w:rPr>
+            </w:pPr>
+          </w:p>
         </w:tc>
       </w:tr>
       <w:tr>
@@ -1016,6 +1541,7 @@
                 <w:szCs w:val="20"/>
                 <w:lang w:val="es-EC"/>
               </w:rPr>
+              <w:lastRenderedPageBreak/>
               <w:t>CONCLUSIONES</w:t>
             </w:r>
             <w:r>
@@ -1032,25 +1558,109 @@
                 <w:szCs w:val="20"/>
                 <w:lang w:val="es-EC"/>
               </w:rPr>
-              <w:t xml:space="preserve"> Al ya tener API en la web, nosotros debemos saber como interactuar con ellas ya que nos sirven de mucha ayuda para obtener información y ordenar relevantemente dicha información.</w:t>
-            </w:r>
-          </w:p>
-          <w:p>
-            <w:pPr>
-              <w:jc w:val="left"/>
-              <w:rPr>
-                <w:sz w:val="20"/>
-                <w:szCs w:val="20"/>
-                <w:lang w:val="es-EC"/>
-              </w:rPr>
-            </w:pPr>
-            <w:r>
-              <w:rPr>
-                <w:sz w:val="20"/>
-                <w:szCs w:val="20"/>
-                <w:lang w:val="es-EC"/>
-              </w:rPr>
-              <w:t>Algunas API’s requieren una API key, aveces hasta llegan a cobrarnos un incentivo por tener mucho mas acceso a la información desde esa API.</w:t>
+              <w:t xml:space="preserve"> Al ya tener API en la web, nosotros debemos saber </w:t>
+            </w:r>
+            <w:r>
+              <w:rPr>
+                <w:sz w:val="20"/>
+                <w:szCs w:val="20"/>
+                <w:lang w:val="es-EC"/>
+              </w:rPr>
+              <w:t>cómo</w:t>
+            </w:r>
+            <w:r>
+              <w:rPr>
+                <w:sz w:val="20"/>
+                <w:szCs w:val="20"/>
+                <w:lang w:val="es-EC"/>
+              </w:rPr>
+              <w:t xml:space="preserve"> interactuar con ellas ya que nos sirven de mucha ayuda para obtener información y ordenar relevantemente dicha información.</w:t>
+            </w:r>
+          </w:p>
+          <w:p>
+            <w:pPr>
+              <w:jc w:val="left"/>
+              <w:rPr>
+                <w:sz w:val="20"/>
+                <w:szCs w:val="20"/>
+                <w:lang w:val="es-EC"/>
+              </w:rPr>
+            </w:pPr>
+            <w:r>
+              <w:rPr>
+                <w:sz w:val="20"/>
+                <w:szCs w:val="20"/>
+                <w:lang w:val="es-EC"/>
+              </w:rPr>
+              <w:t xml:space="preserve">Algunas </w:t>
+            </w:r>
+            <w:proofErr w:type="spellStart"/>
+            <w:r>
+              <w:rPr>
+                <w:sz w:val="20"/>
+                <w:szCs w:val="20"/>
+                <w:lang w:val="es-EC"/>
+              </w:rPr>
+              <w:t>API’s</w:t>
+            </w:r>
+            <w:proofErr w:type="spellEnd"/>
+            <w:r>
+              <w:rPr>
+                <w:sz w:val="20"/>
+                <w:szCs w:val="20"/>
+                <w:lang w:val="es-EC"/>
+              </w:rPr>
+              <w:t xml:space="preserve"> requieren una API </w:t>
+            </w:r>
+            <w:proofErr w:type="spellStart"/>
+            <w:r>
+              <w:rPr>
+                <w:sz w:val="20"/>
+                <w:szCs w:val="20"/>
+                <w:lang w:val="es-EC"/>
+              </w:rPr>
+              <w:t>key</w:t>
+            </w:r>
+            <w:proofErr w:type="spellEnd"/>
+            <w:r>
+              <w:rPr>
+                <w:sz w:val="20"/>
+                <w:szCs w:val="20"/>
+                <w:lang w:val="es-EC"/>
+              </w:rPr>
+              <w:t xml:space="preserve">, </w:t>
+            </w:r>
+            <w:r>
+              <w:rPr>
+                <w:sz w:val="20"/>
+                <w:szCs w:val="20"/>
+                <w:lang w:val="es-EC"/>
+              </w:rPr>
+              <w:t>a veces</w:t>
+            </w:r>
+            <w:r>
+              <w:rPr>
+                <w:sz w:val="20"/>
+                <w:szCs w:val="20"/>
+                <w:lang w:val="es-EC"/>
+              </w:rPr>
+              <w:t xml:space="preserve"> hasta llegan a cobrarnos un incentivo por tener mucho </w:t>
+            </w:r>
+            <w:r>
+              <w:rPr>
+                <w:sz w:val="20"/>
+                <w:szCs w:val="20"/>
+                <w:lang w:val="es-EC"/>
+              </w:rPr>
+              <w:t>más</w:t>
+            </w:r>
+            <w:r>
+              <w:rPr>
+                <w:sz w:val="20"/>
+                <w:szCs w:val="20"/>
+                <w:lang w:val="es-EC"/>
+              </w:rPr>
+              <w:t xml:space="preserve"> acceso a la información desde esa API.</w:t>
             </w:r>
           </w:p>
         </w:tc>
@@ -1082,7 +1692,6 @@
                 <w:szCs w:val="20"/>
                 <w:lang w:val="es-EC"/>
               </w:rPr>
-              <w:lastRenderedPageBreak/>
               <w:t>RECOMENDACIONES</w:t>
             </w:r>
             <w:r>
@@ -1232,7 +1841,7 @@
                     <pic:cNvPicPr/>
                   </pic:nvPicPr>
                   <pic:blipFill>
-                    <a:blip r:embed="rId12">
+                    <a:blip r:embed="rId15">
                       <a:extLst>
                         <a:ext uri="{28A0092B-C50C-407E-A947-70E740481C1C}">
                           <a14:useLocalDpi xmlns:a14="http://schemas.microsoft.com/office/drawing/2010/main" val="0"/>
@@ -1268,12 +1877,12 @@
       </w:r>
     </w:p>
     <w:sectPr>
-      <w:headerReference w:type="even" r:id="rId13"/>
-      <w:headerReference w:type="default" r:id="rId14"/>
-      <w:footerReference w:type="even" r:id="rId15"/>
-      <w:footerReference w:type="default" r:id="rId16"/>
-      <w:headerReference w:type="first" r:id="rId17"/>
-      <w:footerReference w:type="first" r:id="rId18"/>
+      <w:headerReference w:type="even" r:id="rId16"/>
+      <w:headerReference w:type="default" r:id="rId17"/>
+      <w:footerReference w:type="even" r:id="rId18"/>
+      <w:footerReference w:type="default" r:id="rId19"/>
+      <w:headerReference w:type="first" r:id="rId20"/>
+      <w:footerReference w:type="first" r:id="rId21"/>
       <w:pgSz w:w="11906" w:h="16838"/>
       <w:pgMar w:top="1417" w:right="1701" w:bottom="1417" w:left="1701" w:header="708" w:footer="708" w:gutter="0"/>
       <w:cols w:space="708"/>
@@ -1438,13 +2047,23 @@
       </w:rPr>
       <w:t>_</w:t>
     </w:r>
+    <w:proofErr w:type="spellStart"/>
     <w:r>
       <w:rPr>
         <w:rFonts w:ascii="Arial" w:hAnsi="Arial" w:cs="Arial"/>
         <w:sz w:val="20"/>
         <w:szCs w:val="20"/>
       </w:rPr>
-      <w:t>Ingenieria de Sistemas</w:t>
+      <w:t>Ingenieria</w:t>
+    </w:r>
+    <w:proofErr w:type="spellEnd"/>
+    <w:r>
+      <w:rPr>
+        <w:rFonts w:ascii="Arial" w:hAnsi="Arial" w:cs="Arial"/>
+        <w:sz w:val="20"/>
+        <w:szCs w:val="20"/>
+      </w:rPr>
+      <w:t xml:space="preserve"> de Sistemas</w:t>
     </w:r>
     <w:r>
       <w:rPr>

--- a/Practica01 – Consumo de APIs en la nube.docx
+++ b/Practica01 – Consumo de APIs en la nube.docx
@@ -341,21 +341,7 @@
               <w:rPr>
                 <w:lang w:val="es-EC"/>
               </w:rPr>
-              <w:t xml:space="preserve"> Consumo de </w:t>
-            </w:r>
-            <w:proofErr w:type="spellStart"/>
-            <w:r>
-              <w:rPr>
-                <w:lang w:val="es-EC"/>
-              </w:rPr>
-              <w:t>APIs</w:t>
-            </w:r>
-            <w:proofErr w:type="spellEnd"/>
-            <w:r>
-              <w:rPr>
-                <w:lang w:val="es-EC"/>
-              </w:rPr>
-              <w:t xml:space="preserve"> web (plataformas en la nube)</w:t>
+              <w:t xml:space="preserve"> Consumo de APIs web (plataformas en la nube)</w:t>
             </w:r>
           </w:p>
         </w:tc>
@@ -441,44 +427,8 @@
               <w:rPr>
                 <w:lang w:val="es-EC"/>
               </w:rPr>
-              <w:t xml:space="preserve">Consumir una API </w:t>
-            </w:r>
-            <w:proofErr w:type="spellStart"/>
-            <w:r>
-              <w:rPr>
-                <w:lang w:val="es-EC"/>
-              </w:rPr>
-              <w:t>y</w:t>
-            </w:r>
-            <w:proofErr w:type="spellEnd"/>
-            <w:r>
-              <w:rPr>
-                <w:lang w:val="es-EC"/>
-              </w:rPr>
-              <w:t xml:space="preserve"> interactuar con ella en </w:t>
-            </w:r>
-            <w:proofErr w:type="spellStart"/>
-            <w:r>
-              <w:rPr>
-                <w:lang w:val="es-EC"/>
-              </w:rPr>
-              <w:t>html</w:t>
-            </w:r>
-            <w:proofErr w:type="spellEnd"/>
-            <w:r>
-              <w:rPr>
-                <w:lang w:val="es-EC"/>
-              </w:rPr>
-              <w:t xml:space="preserve">, Bootstrap y </w:t>
-            </w:r>
-            <w:proofErr w:type="spellStart"/>
-            <w:r>
-              <w:rPr>
-                <w:lang w:val="es-EC"/>
-              </w:rPr>
-              <w:t>javascript</w:t>
-            </w:r>
-            <w:proofErr w:type="spellEnd"/>
+              <w:t>Consumir una API y interactuar con ella en html, Bootstrap y javascript</w:t>
+            </w:r>
             <w:r>
               <w:rPr>
                 <w:lang w:val="es-EC"/>
@@ -607,47 +557,17 @@
               <w:rPr>
                 <w:lang w:val="es-EC"/>
               </w:rPr>
-              <w:t xml:space="preserve">La API que use fue de noticias llamado “NEWSAPI” y su </w:t>
-            </w:r>
-            <w:proofErr w:type="spellStart"/>
-            <w:r>
-              <w:rPr>
-                <w:lang w:val="es-EC"/>
-              </w:rPr>
-              <w:t>pagina</w:t>
-            </w:r>
-            <w:proofErr w:type="spellEnd"/>
-            <w:r>
-              <w:rPr>
-                <w:lang w:val="es-EC"/>
-              </w:rPr>
-              <w:t xml:space="preserve"> es </w:t>
-            </w:r>
-            <w:r>
-              <w:fldChar w:fldCharType="begin"/>
-            </w:r>
-            <w:r>
-              <w:rPr>
-                <w:lang w:val="es-EC"/>
-              </w:rPr>
-              <w:instrText xml:space="preserve"> HYPERLINK "https://newsapi.org/" </w:instrText>
-            </w:r>
-            <w:r>
-              <w:fldChar w:fldCharType="separate"/>
-            </w:r>
-            <w:r>
-              <w:rPr>
-                <w:rStyle w:val="Hipervnculo"/>
-                <w:lang w:val="es-EC"/>
-              </w:rPr>
-              <w:t>https://newsapi.org/</w:t>
-            </w:r>
-            <w:r>
-              <w:rPr>
-                <w:rStyle w:val="Hipervnculo"/>
-              </w:rPr>
-              <w:fldChar w:fldCharType="end"/>
-            </w:r>
+              <w:t xml:space="preserve">La API que use fue de noticias llamado “NEWSAPI” y su pagina es </w:t>
+            </w:r>
+            <w:hyperlink r:id="rId8" w:history="1">
+              <w:r>
+                <w:rPr>
+                  <w:rStyle w:val="Hipervnculo"/>
+                  <w:lang w:val="es-EC"/>
+                </w:rPr>
+                <w:t>https://newsapi.org/</w:t>
+              </w:r>
+            </w:hyperlink>
             <w:r>
               <w:rPr>
                 <w:rStyle w:val="Hipervnculo"/>
@@ -672,27 +592,13 @@
               <w:rPr>
                 <w:lang w:val="es-EC"/>
               </w:rPr>
-              <w:t xml:space="preserve">Para poder hacer uso de esta API hay que registrarse y decir </w:t>
-            </w:r>
-            <w:proofErr w:type="spellStart"/>
-            <w:r>
-              <w:rPr>
-                <w:lang w:val="es-EC"/>
-              </w:rPr>
-              <w:t>c</w:t>
-            </w:r>
-            <w:r>
-              <w:rPr>
-                <w:lang w:val="es-EC"/>
-              </w:rPr>
-              <w:t>ual</w:t>
-            </w:r>
-            <w:proofErr w:type="spellEnd"/>
-            <w:r>
-              <w:rPr>
-                <w:lang w:val="es-EC"/>
-              </w:rPr>
-              <w:t xml:space="preserve"> es nuestro rol, para mi caso puse como Desarrollador.</w:t>
+              <w:t>Para poder hacer uso de esta API hay que registrarse y decir c</w:t>
+            </w:r>
+            <w:r>
+              <w:rPr>
+                <w:lang w:val="es-EC"/>
+              </w:rPr>
+              <w:t>ual es nuestro rol, para mi caso puse como Desarrollador.</w:t>
             </w:r>
           </w:p>
           <w:p>
@@ -712,126 +618,6 @@
                   <wp:extent cx="4533900" cy="5309632"/>
                   <wp:effectExtent l="0" t="0" r="0" b="5715"/>
                   <wp:docPr id="2" name="Imagen 2"/>
-                  <wp:cNvGraphicFramePr>
-                    <a:graphicFrameLocks xmlns:a="http://schemas.openxmlformats.org/drawingml/2006/main" noChangeAspect="1"/>
-                  </wp:cNvGraphicFramePr>
-                  <a:graphic xmlns:a="http://schemas.openxmlformats.org/drawingml/2006/main">
-                    <a:graphicData uri="http://schemas.openxmlformats.org/drawingml/2006/picture">
-                      <pic:pic xmlns:pic="http://schemas.openxmlformats.org/drawingml/2006/picture">
-                        <pic:nvPicPr>
-                          <pic:cNvPr id="1" name=""/>
-                          <pic:cNvPicPr/>
-                        </pic:nvPicPr>
-                        <pic:blipFill>
-                          <a:blip r:embed="rId8"/>
-                          <a:stretch>
-                            <a:fillRect/>
-                          </a:stretch>
-                        </pic:blipFill>
-                        <pic:spPr>
-                          <a:xfrm>
-                            <a:off x="0" y="0"/>
-                            <a:ext cx="4546616" cy="5324523"/>
-                          </a:xfrm>
-                          <a:prstGeom prst="rect">
-                            <a:avLst/>
-                          </a:prstGeom>
-                        </pic:spPr>
-                      </pic:pic>
-                    </a:graphicData>
-                  </a:graphic>
-                </wp:inline>
-              </w:drawing>
-            </w:r>
-          </w:p>
-          <w:p>
-            <w:pPr>
-              <w:pStyle w:val="Prrafodelista"/>
-              <w:jc w:val="left"/>
-              <w:rPr>
-                <w:lang w:val="es-EC"/>
-              </w:rPr>
-            </w:pPr>
-            <w:r>
-              <w:rPr>
-                <w:lang w:val="es-EC"/>
-              </w:rPr>
-              <w:lastRenderedPageBreak/>
-              <w:t xml:space="preserve"> </w:t>
-            </w:r>
-          </w:p>
-        </w:tc>
-      </w:tr>
-      <w:tr>
-        <w:trPr>
-          <w:trHeight w:val="298"/>
-          <w:jc w:val="center"/>
-        </w:trPr>
-        <w:tc>
-          <w:tcPr>
-            <w:tcW w:w="9862" w:type="dxa"/>
-            <w:gridSpan w:val="5"/>
-          </w:tcPr>
-          <w:p>
-            <w:pPr>
-              <w:pStyle w:val="Prrafodelista"/>
-              <w:numPr>
-                <w:ilvl w:val="0"/>
-                <w:numId w:val="2"/>
-              </w:numPr>
-              <w:jc w:val="left"/>
-              <w:rPr>
-                <w:b/>
-                <w:lang w:val="es-EC"/>
-              </w:rPr>
-            </w:pPr>
-            <w:r>
-              <w:rPr>
-                <w:b/>
-                <w:lang w:val="es-EC"/>
-              </w:rPr>
-              <w:lastRenderedPageBreak/>
-              <w:t xml:space="preserve">Crear un repositorio en GitHub con el nombre “Practica01 – Consumo de </w:t>
-            </w:r>
-            <w:proofErr w:type="spellStart"/>
-            <w:r>
-              <w:rPr>
-                <w:b/>
-                <w:lang w:val="es-EC"/>
-              </w:rPr>
-              <w:t>APIs</w:t>
-            </w:r>
-            <w:proofErr w:type="spellEnd"/>
-            <w:r>
-              <w:rPr>
-                <w:b/>
-                <w:lang w:val="es-EC"/>
-              </w:rPr>
-              <w:t xml:space="preserve"> en la nube”</w:t>
-            </w:r>
-          </w:p>
-          <w:p>
-            <w:pPr>
-              <w:jc w:val="left"/>
-              <w:rPr>
-                <w:b/>
-                <w:sz w:val="20"/>
-                <w:szCs w:val="20"/>
-                <w:lang w:val="es-EC"/>
-              </w:rPr>
-            </w:pPr>
-            <w:r>
-              <w:rPr>
-                <w:b/>
-                <w:noProof/>
-                <w:sz w:val="20"/>
-                <w:szCs w:val="20"/>
-              </w:rPr>
-              <w:drawing>
-                <wp:inline distT="0" distB="0" distL="0" distR="0" wp14:anchorId="675498DE" wp14:editId="048D2B5D">
-                  <wp:extent cx="5958840" cy="3008850"/>
-                  <wp:effectExtent l="0" t="0" r="3810" b="1270"/>
-                  <wp:docPr id="3" name="Imagen 3"/>
                   <wp:cNvGraphicFramePr>
                     <a:graphicFrameLocks xmlns:a="http://schemas.openxmlformats.org/drawingml/2006/main" noChangeAspect="1"/>
                   </wp:cNvGraphicFramePr>
@@ -851,7 +637,7 @@
                         <pic:spPr>
                           <a:xfrm>
                             <a:off x="0" y="0"/>
-                            <a:ext cx="5969240" cy="3014101"/>
+                            <a:ext cx="4546616" cy="5324523"/>
                           </a:xfrm>
                           <a:prstGeom prst="rect">
                             <a:avLst/>
@@ -862,6 +648,22 @@
                   </a:graphic>
                 </wp:inline>
               </w:drawing>
+            </w:r>
+          </w:p>
+          <w:p>
+            <w:pPr>
+              <w:pStyle w:val="Prrafodelista"/>
+              <w:jc w:val="left"/>
+              <w:rPr>
+                <w:lang w:val="es-EC"/>
+              </w:rPr>
+            </w:pPr>
+            <w:r>
+              <w:rPr>
+                <w:lang w:val="es-EC"/>
+              </w:rPr>
+              <w:lastRenderedPageBreak/>
+              <w:t xml:space="preserve"> </w:t>
             </w:r>
           </w:p>
         </w:tc>
@@ -894,112 +696,17 @@
                 <w:b/>
                 <w:lang w:val="es-EC"/>
               </w:rPr>
-              <w:t xml:space="preserve">Desarrollar una aplicación con HTML + CSS + </w:t>
-            </w:r>
-            <w:proofErr w:type="spellStart"/>
-            <w:r>
-              <w:rPr>
-                <w:b/>
-                <w:lang w:val="es-EC"/>
-              </w:rPr>
-              <w:t>Javascript</w:t>
-            </w:r>
-            <w:proofErr w:type="spellEnd"/>
-            <w:r>
-              <w:rPr>
-                <w:b/>
-                <w:lang w:val="es-EC"/>
-              </w:rPr>
-              <w:t xml:space="preserve"> + Web </w:t>
-            </w:r>
-            <w:proofErr w:type="spellStart"/>
-            <w:r>
-              <w:rPr>
-                <w:b/>
-                <w:lang w:val="es-EC"/>
-              </w:rPr>
-              <w:t>Services</w:t>
-            </w:r>
-            <w:proofErr w:type="spellEnd"/>
-            <w:r>
-              <w:rPr>
-                <w:b/>
-                <w:lang w:val="es-EC"/>
-              </w:rPr>
-              <w:t xml:space="preserve"> para buscar información y visualizar toda la información disponible a través de la API.</w:t>
-            </w:r>
-          </w:p>
-          <w:p>
-            <w:pPr>
-              <w:pStyle w:val="Prrafodelista"/>
-              <w:jc w:val="left"/>
-              <w:rPr>
-                <w:bCs/>
-                <w:lang w:val="es-EC"/>
-              </w:rPr>
-            </w:pPr>
-            <w:r>
-              <w:rPr>
-                <w:bCs/>
-                <w:lang w:val="es-EC"/>
-              </w:rPr>
-              <w:t xml:space="preserve">Las tecnologías usadas fueron </w:t>
-            </w:r>
-            <w:proofErr w:type="spellStart"/>
-            <w:r>
-              <w:rPr>
-                <w:bCs/>
-                <w:lang w:val="es-EC"/>
-              </w:rPr>
-              <w:t>html</w:t>
-            </w:r>
-            <w:proofErr w:type="spellEnd"/>
-            <w:r>
-              <w:rPr>
-                <w:bCs/>
-                <w:lang w:val="es-EC"/>
-              </w:rPr>
-              <w:t xml:space="preserve">, </w:t>
-            </w:r>
-            <w:proofErr w:type="spellStart"/>
-            <w:r>
-              <w:rPr>
-                <w:bCs/>
-                <w:lang w:val="es-EC"/>
-              </w:rPr>
-              <w:t>javascript</w:t>
-            </w:r>
-            <w:proofErr w:type="spellEnd"/>
-            <w:r>
-              <w:rPr>
-                <w:bCs/>
-                <w:lang w:val="es-EC"/>
-              </w:rPr>
-              <w:t xml:space="preserve"> y Bootstrap usando el IDE Visual Studio </w:t>
-            </w:r>
-            <w:proofErr w:type="spellStart"/>
-            <w:r>
-              <w:rPr>
-                <w:bCs/>
-                <w:lang w:val="es-EC"/>
-              </w:rPr>
-              <w:t>Code</w:t>
-            </w:r>
-            <w:proofErr w:type="spellEnd"/>
-            <w:r>
-              <w:rPr>
-                <w:bCs/>
-                <w:lang w:val="es-EC"/>
-              </w:rPr>
-              <w:t>.</w:t>
-            </w:r>
-          </w:p>
-          <w:p>
-            <w:pPr>
-              <w:pStyle w:val="Prrafodelista"/>
-              <w:jc w:val="left"/>
-              <w:rPr>
-                <w:bCs/>
+              <w:lastRenderedPageBreak/>
+              <w:t>Crear un repositorio en GitHub con el nombre “Practica01 – Consumo de APIs en la nube”</w:t>
+            </w:r>
+          </w:p>
+          <w:p>
+            <w:pPr>
+              <w:jc w:val="left"/>
+              <w:rPr>
+                <w:b/>
+                <w:sz w:val="20"/>
+                <w:szCs w:val="20"/>
                 <w:lang w:val="es-EC"/>
               </w:rPr>
             </w:pPr>
@@ -1011,10 +718,10 @@
                 <w:szCs w:val="20"/>
               </w:rPr>
               <w:drawing>
-                <wp:inline distT="0" distB="0" distL="0" distR="0" wp14:anchorId="2204D925" wp14:editId="2F0B1EC9">
-                  <wp:extent cx="2534004" cy="1457528"/>
-                  <wp:effectExtent l="0" t="0" r="0" b="0"/>
-                  <wp:docPr id="5" name="Imagen 5"/>
+                <wp:inline distT="0" distB="0" distL="0" distR="0" wp14:anchorId="675498DE" wp14:editId="048D2B5D">
+                  <wp:extent cx="5958840" cy="3008850"/>
+                  <wp:effectExtent l="0" t="0" r="3810" b="1270"/>
+                  <wp:docPr id="3" name="Imagen 3"/>
                   <wp:cNvGraphicFramePr>
                     <a:graphicFrameLocks xmlns:a="http://schemas.openxmlformats.org/drawingml/2006/main" noChangeAspect="1"/>
                   </wp:cNvGraphicFramePr>
@@ -1034,7 +741,7 @@
                         <pic:spPr>
                           <a:xfrm>
                             <a:off x="0" y="0"/>
-                            <a:ext cx="2534004" cy="1457528"/>
+                            <a:ext cx="5969240" cy="3014101"/>
                           </a:xfrm>
                           <a:prstGeom prst="rect">
                             <a:avLst/>
@@ -1069,33 +776,15 @@
               <w:jc w:val="left"/>
               <w:rPr>
                 <w:b/>
-                <w:sz w:val="20"/>
-                <w:szCs w:val="20"/>
-                <w:lang w:val="es-EC"/>
-              </w:rPr>
-            </w:pPr>
-            <w:r>
-              <w:rPr>
-                <w:b/>
-                <w:lang w:val="es-EC"/>
-              </w:rPr>
-              <w:t xml:space="preserve">Realizar varios </w:t>
-            </w:r>
-            <w:proofErr w:type="spellStart"/>
-            <w:r>
-              <w:rPr>
-                <w:b/>
-                <w:lang w:val="es-EC"/>
-              </w:rPr>
-              <w:t>commits</w:t>
-            </w:r>
-            <w:proofErr w:type="spellEnd"/>
-            <w:r>
-              <w:rPr>
-                <w:b/>
-                <w:lang w:val="es-EC"/>
-              </w:rPr>
-              <w:t xml:space="preserve"> en la herramienta GitHub que demuestren el desarrollo de la aplicación.</w:t>
+                <w:lang w:val="es-EC"/>
+              </w:rPr>
+            </w:pPr>
+            <w:r>
+              <w:rPr>
+                <w:b/>
+                <w:lang w:val="es-EC"/>
+              </w:rPr>
+              <w:t>Desarrollar una aplicación con HTML + CSS + Javascript + Web Services para buscar información y visualizar toda la información disponible a través de la API.</w:t>
             </w:r>
           </w:p>
           <w:p>
@@ -1103,9 +792,24 @@
               <w:pStyle w:val="Prrafodelista"/>
               <w:jc w:val="left"/>
               <w:rPr>
-                <w:b/>
-                <w:sz w:val="20"/>
-                <w:szCs w:val="20"/>
+                <w:bCs/>
+                <w:lang w:val="es-EC"/>
+              </w:rPr>
+            </w:pPr>
+            <w:r>
+              <w:rPr>
+                <w:bCs/>
+                <w:lang w:val="es-EC"/>
+              </w:rPr>
+              <w:t>Las tecnologías usadas fueron html, javascript y Bootstrap usando el IDE Visual Studio Code.</w:t>
+            </w:r>
+          </w:p>
+          <w:p>
+            <w:pPr>
+              <w:pStyle w:val="Prrafodelista"/>
+              <w:jc w:val="left"/>
+              <w:rPr>
+                <w:bCs/>
                 <w:lang w:val="es-EC"/>
               </w:rPr>
             </w:pPr>
@@ -1117,10 +821,10 @@
                 <w:szCs w:val="20"/>
               </w:rPr>
               <w:drawing>
-                <wp:inline distT="0" distB="0" distL="0" distR="0" wp14:anchorId="2EDC23F3" wp14:editId="4E5BE0AB">
-                  <wp:extent cx="5400040" cy="1581785"/>
+                <wp:inline distT="0" distB="0" distL="0" distR="0" wp14:anchorId="2204D925" wp14:editId="2F0B1EC9">
+                  <wp:extent cx="2534004" cy="1457528"/>
                   <wp:effectExtent l="0" t="0" r="0" b="0"/>
-                  <wp:docPr id="6" name="Imagen 6"/>
+                  <wp:docPr id="5" name="Imagen 5"/>
                   <wp:cNvGraphicFramePr>
                     <a:graphicFrameLocks xmlns:a="http://schemas.openxmlformats.org/drawingml/2006/main" noChangeAspect="1"/>
                   </wp:cNvGraphicFramePr>
@@ -1140,7 +844,7 @@
                         <pic:spPr>
                           <a:xfrm>
                             <a:off x="0" y="0"/>
-                            <a:ext cx="5400040" cy="1581785"/>
+                            <a:ext cx="2534004" cy="1457528"/>
                           </a:xfrm>
                           <a:prstGeom prst="rect">
                             <a:avLst/>
@@ -1185,7 +889,7 @@
                 <w:b/>
                 <w:lang w:val="es-EC"/>
               </w:rPr>
-              <w:t>Implementar el README del repositorio del proyecto con la misma información del informe de la práctica</w:t>
+              <w:t>Realizar varios commits en la herramienta GitHub que demuestren el desarrollo de la aplicación.</w:t>
             </w:r>
           </w:p>
           <w:p>
@@ -1202,16 +906,15 @@
             <w:r>
               <w:rPr>
                 <w:b/>
-                <w:noProof/>
-                <w:sz w:val="20"/>
-                <w:szCs w:val="20"/>
-              </w:rPr>
-              <w:lastRenderedPageBreak/>
+                <w:sz w:val="20"/>
+                <w:szCs w:val="20"/>
+                <w:lang w:val="es-EC"/>
+              </w:rPr>
               <w:drawing>
-                <wp:inline distT="0" distB="0" distL="0" distR="0" wp14:anchorId="680E17B0" wp14:editId="7FAFB5F7">
-                  <wp:extent cx="5400040" cy="1778635"/>
+                <wp:inline distT="0" distB="0" distL="0" distR="0" wp14:anchorId="5C0731F1" wp14:editId="1B13E2F7">
+                  <wp:extent cx="5400040" cy="1242695"/>
                   <wp:effectExtent l="0" t="0" r="0" b="0"/>
-                  <wp:docPr id="7" name="Imagen 7"/>
+                  <wp:docPr id="10" name="Imagen 10"/>
                   <wp:cNvGraphicFramePr>
                     <a:graphicFrameLocks xmlns:a="http://schemas.openxmlformats.org/drawingml/2006/main" noChangeAspect="1"/>
                   </wp:cNvGraphicFramePr>
@@ -1231,7 +934,7 @@
                         <pic:spPr>
                           <a:xfrm>
                             <a:off x="0" y="0"/>
-                            <a:ext cx="5400040" cy="1778635"/>
+                            <a:ext cx="5400040" cy="1242695"/>
                           </a:xfrm>
                           <a:prstGeom prst="rect">
                             <a:avLst/>
@@ -1258,92 +961,51 @@
           </w:tcPr>
           <w:p>
             <w:pPr>
-              <w:jc w:val="center"/>
-              <w:rPr>
-                <w:b/>
-                <w:sz w:val="20"/>
-                <w:szCs w:val="20"/>
-                <w:lang w:val="es-EC"/>
-              </w:rPr>
-            </w:pPr>
-          </w:p>
-        </w:tc>
-      </w:tr>
-      <w:tr>
-        <w:trPr>
-          <w:trHeight w:val="1480"/>
-          <w:jc w:val="center"/>
-        </w:trPr>
-        <w:tc>
-          <w:tcPr>
-            <w:tcW w:w="9862" w:type="dxa"/>
-            <w:gridSpan w:val="5"/>
-          </w:tcPr>
-          <w:p>
-            <w:pPr>
-              <w:jc w:val="left"/>
-              <w:rPr>
-                <w:sz w:val="20"/>
-                <w:szCs w:val="20"/>
-                <w:lang w:val="es-EC"/>
-              </w:rPr>
-            </w:pPr>
-            <w:r>
-              <w:rPr>
-                <w:b/>
-                <w:sz w:val="20"/>
-                <w:szCs w:val="20"/>
-                <w:lang w:val="es-EC"/>
-              </w:rPr>
-              <w:t>RESULTADO(S) OBTENIDO(S)</w:t>
-            </w:r>
-            <w:r>
-              <w:rPr>
-                <w:sz w:val="20"/>
-                <w:szCs w:val="20"/>
-                <w:lang w:val="es-EC"/>
-              </w:rPr>
-              <w:t>:</w:t>
-            </w:r>
-          </w:p>
-          <w:p>
-            <w:pPr>
-              <w:jc w:val="left"/>
-              <w:rPr>
-                <w:sz w:val="20"/>
-                <w:szCs w:val="20"/>
-                <w:lang w:val="es-EC"/>
-              </w:rPr>
-            </w:pPr>
-            <w:r>
-              <w:rPr>
-                <w:sz w:val="20"/>
-                <w:szCs w:val="20"/>
-                <w:lang w:val="es-EC"/>
-              </w:rPr>
-              <w:t>El consumo de la API de noticias, buscando por palabra.</w:t>
-            </w:r>
-          </w:p>
-          <w:p>
-            <w:pPr>
-              <w:jc w:val="left"/>
-              <w:rPr>
-                <w:sz w:val="20"/>
-                <w:szCs w:val="20"/>
-                <w:lang w:val="es-EC"/>
-              </w:rPr>
-            </w:pPr>
-            <w:r>
-              <w:rPr>
+              <w:pStyle w:val="Prrafodelista"/>
+              <w:numPr>
+                <w:ilvl w:val="0"/>
+                <w:numId w:val="2"/>
+              </w:numPr>
+              <w:jc w:val="left"/>
+              <w:rPr>
+                <w:b/>
+                <w:sz w:val="20"/>
+                <w:szCs w:val="20"/>
+                <w:lang w:val="es-EC"/>
+              </w:rPr>
+            </w:pPr>
+            <w:r>
+              <w:rPr>
+                <w:b/>
+                <w:lang w:val="es-EC"/>
+              </w:rPr>
+              <w:t>Implementar el README del repositorio del proyecto con la misma información del informe de la práctica</w:t>
+            </w:r>
+          </w:p>
+          <w:p>
+            <w:pPr>
+              <w:pStyle w:val="Prrafodelista"/>
+              <w:jc w:val="left"/>
+              <w:rPr>
+                <w:b/>
+                <w:sz w:val="20"/>
+                <w:szCs w:val="20"/>
+                <w:lang w:val="es-EC"/>
+              </w:rPr>
+            </w:pPr>
+            <w:r>
+              <w:rPr>
+                <w:b/>
                 <w:noProof/>
                 <w:sz w:val="20"/>
                 <w:szCs w:val="20"/>
               </w:rPr>
+              <w:lastRenderedPageBreak/>
               <w:drawing>
-                <wp:inline distT="0" distB="0" distL="0" distR="0" wp14:anchorId="73146E73" wp14:editId="71DE241D">
-                  <wp:extent cx="5400040" cy="1567180"/>
+                <wp:inline distT="0" distB="0" distL="0" distR="0" wp14:anchorId="680E17B0" wp14:editId="7FAFB5F7">
+                  <wp:extent cx="5400040" cy="1778635"/>
                   <wp:effectExtent l="0" t="0" r="0" b="0"/>
-                  <wp:docPr id="9" name="Imagen 9"/>
+                  <wp:docPr id="7" name="Imagen 7"/>
                   <wp:cNvGraphicFramePr>
                     <a:graphicFrameLocks xmlns:a="http://schemas.openxmlformats.org/drawingml/2006/main" noChangeAspect="1"/>
                   </wp:cNvGraphicFramePr>
@@ -1363,7 +1025,7 @@
                         <pic:spPr>
                           <a:xfrm>
                             <a:off x="0" y="0"/>
-                            <a:ext cx="5400040" cy="1567180"/>
+                            <a:ext cx="5400040" cy="1778635"/>
                           </a:xfrm>
                           <a:prstGeom prst="rect">
                             <a:avLst/>
@@ -1376,15 +1038,85 @@
               </w:drawing>
             </w:r>
           </w:p>
-          <w:p>
-            <w:pPr>
-              <w:jc w:val="left"/>
-              <w:rPr>
-                <w:sz w:val="20"/>
-                <w:szCs w:val="20"/>
-                <w:lang w:val="es-EC"/>
-              </w:rPr>
-            </w:pPr>
+        </w:tc>
+      </w:tr>
+      <w:tr>
+        <w:trPr>
+          <w:trHeight w:val="298"/>
+          <w:jc w:val="center"/>
+        </w:trPr>
+        <w:tc>
+          <w:tcPr>
+            <w:tcW w:w="9862" w:type="dxa"/>
+            <w:gridSpan w:val="5"/>
+          </w:tcPr>
+          <w:p>
+            <w:pPr>
+              <w:jc w:val="center"/>
+              <w:rPr>
+                <w:b/>
+                <w:sz w:val="20"/>
+                <w:szCs w:val="20"/>
+                <w:lang w:val="es-EC"/>
+              </w:rPr>
+            </w:pPr>
+          </w:p>
+        </w:tc>
+      </w:tr>
+      <w:tr>
+        <w:trPr>
+          <w:trHeight w:val="1480"/>
+          <w:jc w:val="center"/>
+        </w:trPr>
+        <w:tc>
+          <w:tcPr>
+            <w:tcW w:w="9862" w:type="dxa"/>
+            <w:gridSpan w:val="5"/>
+          </w:tcPr>
+          <w:p>
+            <w:pPr>
+              <w:jc w:val="left"/>
+              <w:rPr>
+                <w:sz w:val="20"/>
+                <w:szCs w:val="20"/>
+                <w:lang w:val="es-EC"/>
+              </w:rPr>
+            </w:pPr>
+            <w:r>
+              <w:rPr>
+                <w:b/>
+                <w:sz w:val="20"/>
+                <w:szCs w:val="20"/>
+                <w:lang w:val="es-EC"/>
+              </w:rPr>
+              <w:t>RESULTADO(S) OBTENIDO(S)</w:t>
+            </w:r>
+            <w:r>
+              <w:rPr>
+                <w:sz w:val="20"/>
+                <w:szCs w:val="20"/>
+                <w:lang w:val="es-EC"/>
+              </w:rPr>
+              <w:t>:</w:t>
+            </w:r>
+          </w:p>
+          <w:p>
+            <w:pPr>
+              <w:jc w:val="left"/>
+              <w:rPr>
+                <w:sz w:val="20"/>
+                <w:szCs w:val="20"/>
+                <w:lang w:val="es-EC"/>
+              </w:rPr>
+            </w:pPr>
+            <w:r>
+              <w:rPr>
+                <w:sz w:val="20"/>
+                <w:szCs w:val="20"/>
+                <w:lang w:val="es-EC"/>
+              </w:rPr>
+              <w:t>El consumo de la API de noticias, buscando por palabra.</w:t>
+            </w:r>
           </w:p>
           <w:p>
             <w:pPr>
@@ -1402,10 +1134,10 @@
                 <w:szCs w:val="20"/>
               </w:rPr>
               <w:drawing>
-                <wp:inline distT="0" distB="0" distL="0" distR="0" wp14:anchorId="1CDEC482" wp14:editId="29257E21">
-                  <wp:extent cx="5400040" cy="2865120"/>
+                <wp:inline distT="0" distB="0" distL="0" distR="0" wp14:anchorId="73146E73" wp14:editId="71DE241D">
+                  <wp:extent cx="5400040" cy="1567180"/>
                   <wp:effectExtent l="0" t="0" r="0" b="0"/>
-                  <wp:docPr id="8" name="Imagen 8"/>
+                  <wp:docPr id="9" name="Imagen 9"/>
                   <wp:cNvGraphicFramePr>
                     <a:graphicFrameLocks xmlns:a="http://schemas.openxmlformats.org/drawingml/2006/main" noChangeAspect="1"/>
                   </wp:cNvGraphicFramePr>
@@ -1425,6 +1157,68 @@
                         <pic:spPr>
                           <a:xfrm>
                             <a:off x="0" y="0"/>
+                            <a:ext cx="5400040" cy="1567180"/>
+                          </a:xfrm>
+                          <a:prstGeom prst="rect">
+                            <a:avLst/>
+                          </a:prstGeom>
+                        </pic:spPr>
+                      </pic:pic>
+                    </a:graphicData>
+                  </a:graphic>
+                </wp:inline>
+              </w:drawing>
+            </w:r>
+          </w:p>
+          <w:p>
+            <w:pPr>
+              <w:jc w:val="left"/>
+              <w:rPr>
+                <w:sz w:val="20"/>
+                <w:szCs w:val="20"/>
+                <w:lang w:val="es-EC"/>
+              </w:rPr>
+            </w:pPr>
+          </w:p>
+          <w:p>
+            <w:pPr>
+              <w:jc w:val="left"/>
+              <w:rPr>
+                <w:sz w:val="20"/>
+                <w:szCs w:val="20"/>
+                <w:lang w:val="es-EC"/>
+              </w:rPr>
+            </w:pPr>
+            <w:r>
+              <w:rPr>
+                <w:noProof/>
+                <w:sz w:val="20"/>
+                <w:szCs w:val="20"/>
+              </w:rPr>
+              <w:drawing>
+                <wp:inline distT="0" distB="0" distL="0" distR="0" wp14:anchorId="1CDEC482" wp14:editId="29257E21">
+                  <wp:extent cx="5400040" cy="2865120"/>
+                  <wp:effectExtent l="0" t="0" r="0" b="0"/>
+                  <wp:docPr id="8" name="Imagen 8"/>
+                  <wp:cNvGraphicFramePr>
+                    <a:graphicFrameLocks xmlns:a="http://schemas.openxmlformats.org/drawingml/2006/main" noChangeAspect="1"/>
+                  </wp:cNvGraphicFramePr>
+                  <a:graphic xmlns:a="http://schemas.openxmlformats.org/drawingml/2006/main">
+                    <a:graphicData uri="http://schemas.openxmlformats.org/drawingml/2006/picture">
+                      <pic:pic xmlns:pic="http://schemas.openxmlformats.org/drawingml/2006/picture">
+                        <pic:nvPicPr>
+                          <pic:cNvPr id="1" name=""/>
+                          <pic:cNvPicPr/>
+                        </pic:nvPicPr>
+                        <pic:blipFill>
+                          <a:blip r:embed="rId15"/>
+                          <a:stretch>
+                            <a:fillRect/>
+                          </a:stretch>
+                        </pic:blipFill>
+                        <pic:spPr>
+                          <a:xfrm>
+                            <a:off x="0" y="0"/>
                             <a:ext cx="5400040" cy="2865120"/>
                           </a:xfrm>
                           <a:prstGeom prst="rect">
@@ -1465,35 +1259,17 @@
               </w:rPr>
               <w:t xml:space="preserve">LINK DEL REPOSITORIO: </w:t>
             </w:r>
-            <w:r>
-              <w:fldChar w:fldCharType="begin"/>
-            </w:r>
-            <w:r>
-              <w:rPr>
-                <w:lang w:val="es-EC"/>
-              </w:rPr>
-              <w:instrText xml:space="preserve"> HYPERLINK "https://github.com/GabrielChuchuca/-Practica01-Consumo-de-APIs-en-la-nube.git" </w:instrText>
-            </w:r>
-            <w:r>
-              <w:fldChar w:fldCharType="separate"/>
-            </w:r>
-            <w:r>
-              <w:rPr>
-                <w:rStyle w:val="Hipervnculo"/>
-                <w:sz w:val="32"/>
-                <w:szCs w:val="32"/>
-                <w:lang w:val="es-EC"/>
-              </w:rPr>
-              <w:t>https://github.com/GabrielChuchuca/-Practica01-Consumo-de-APIs-en-la-nube.git</w:t>
-            </w:r>
-            <w:r>
-              <w:rPr>
-                <w:rStyle w:val="Hipervnculo"/>
-                <w:sz w:val="32"/>
-                <w:szCs w:val="32"/>
-              </w:rPr>
-              <w:fldChar w:fldCharType="end"/>
-            </w:r>
+            <w:hyperlink r:id="rId16" w:history="1">
+              <w:r>
+                <w:rPr>
+                  <w:rStyle w:val="Hipervnculo"/>
+                  <w:sz w:val="32"/>
+                  <w:szCs w:val="32"/>
+                  <w:lang w:val="es-EC"/>
+                </w:rPr>
+                <w:t>https://github.com/GabrielChuchuca/-Practica01-Consumo-de-APIs-en-la-nube.git</w:t>
+              </w:r>
+            </w:hyperlink>
             <w:r>
               <w:rPr>
                 <w:sz w:val="32"/>
@@ -1592,43 +1368,7 @@
                 <w:szCs w:val="20"/>
                 <w:lang w:val="es-EC"/>
               </w:rPr>
-              <w:t xml:space="preserve">Algunas </w:t>
-            </w:r>
-            <w:proofErr w:type="spellStart"/>
-            <w:r>
-              <w:rPr>
-                <w:sz w:val="20"/>
-                <w:szCs w:val="20"/>
-                <w:lang w:val="es-EC"/>
-              </w:rPr>
-              <w:t>API’s</w:t>
-            </w:r>
-            <w:proofErr w:type="spellEnd"/>
-            <w:r>
-              <w:rPr>
-                <w:sz w:val="20"/>
-                <w:szCs w:val="20"/>
-                <w:lang w:val="es-EC"/>
-              </w:rPr>
-              <w:t xml:space="preserve"> requieren una API </w:t>
-            </w:r>
-            <w:proofErr w:type="spellStart"/>
-            <w:r>
-              <w:rPr>
-                <w:sz w:val="20"/>
-                <w:szCs w:val="20"/>
-                <w:lang w:val="es-EC"/>
-              </w:rPr>
-              <w:t>key</w:t>
-            </w:r>
-            <w:proofErr w:type="spellEnd"/>
-            <w:r>
-              <w:rPr>
-                <w:sz w:val="20"/>
-                <w:szCs w:val="20"/>
-                <w:lang w:val="es-EC"/>
-              </w:rPr>
-              <w:t xml:space="preserve">, </w:t>
+              <w:t xml:space="preserve">Algunas API’s requieren una API key, </w:t>
             </w:r>
             <w:r>
               <w:rPr>
@@ -1841,7 +1581,7 @@
                     <pic:cNvPicPr/>
                   </pic:nvPicPr>
                   <pic:blipFill>
-                    <a:blip r:embed="rId15">
+                    <a:blip r:embed="rId17">
                       <a:extLst>
                         <a:ext uri="{28A0092B-C50C-407E-A947-70E740481C1C}">
                           <a14:useLocalDpi xmlns:a14="http://schemas.microsoft.com/office/drawing/2010/main" val="0"/>
@@ -1877,12 +1617,12 @@
       </w:r>
     </w:p>
     <w:sectPr>
-      <w:headerReference w:type="even" r:id="rId16"/>
-      <w:headerReference w:type="default" r:id="rId17"/>
-      <w:footerReference w:type="even" r:id="rId18"/>
-      <w:footerReference w:type="default" r:id="rId19"/>
-      <w:headerReference w:type="first" r:id="rId20"/>
-      <w:footerReference w:type="first" r:id="rId21"/>
+      <w:headerReference w:type="even" r:id="rId18"/>
+      <w:headerReference w:type="default" r:id="rId19"/>
+      <w:footerReference w:type="even" r:id="rId20"/>
+      <w:footerReference w:type="default" r:id="rId21"/>
+      <w:headerReference w:type="first" r:id="rId22"/>
+      <w:footerReference w:type="first" r:id="rId23"/>
       <w:pgSz w:w="11906" w:h="16838"/>
       <w:pgMar w:top="1417" w:right="1701" w:bottom="1417" w:left="1701" w:header="708" w:footer="708" w:gutter="0"/>
       <w:cols w:space="708"/>
@@ -2047,23 +1787,13 @@
       </w:rPr>
       <w:t>_</w:t>
     </w:r>
-    <w:proofErr w:type="spellStart"/>
     <w:r>
       <w:rPr>
         <w:rFonts w:ascii="Arial" w:hAnsi="Arial" w:cs="Arial"/>
         <w:sz w:val="20"/>
         <w:szCs w:val="20"/>
       </w:rPr>
-      <w:t>Ingenieria</w:t>
-    </w:r>
-    <w:proofErr w:type="spellEnd"/>
-    <w:r>
-      <w:rPr>
-        <w:rFonts w:ascii="Arial" w:hAnsi="Arial" w:cs="Arial"/>
-        <w:sz w:val="20"/>
-        <w:szCs w:val="20"/>
-      </w:rPr>
-      <w:t xml:space="preserve"> de Sistemas</w:t>
+      <w:t>Ingenieria de Sistemas</w:t>
     </w:r>
     <w:r>
       <w:rPr>
